--- a/solution_HW1.docx
+++ b/solution_HW1.docx
@@ -332,7 +332,21 @@
             <w:rPr>
               <w:rFonts w:ascii="Cambria Math" w:hAnsi="Cambria Math"/>
             </w:rPr>
-            <m:t>ϕ(x)</m:t>
+            <m:t>ϕ(</m:t>
+          </m:r>
+          <m:r>
+            <w:rPr>
+              <w:rFonts w:ascii="Cambria Math" w:hAnsi="Cambria Math"/>
+            </w:rPr>
+            <m:t>A</m:t>
+          </m:r>
+          <w:bookmarkStart w:id="0" w:name="_GoBack"/>
+          <w:bookmarkEnd w:id="0"/>
+          <m:r>
+            <w:rPr>
+              <w:rFonts w:ascii="Cambria Math" w:hAnsi="Cambria Math"/>
+            </w:rPr>
+            <m:t>x)</m:t>
           </m:r>
         </m:oMath>
       </m:oMathPara>
@@ -746,7 +760,6 @@
           <w:u w:val="single"/>
         </w:rPr>
       </w:pPr>
-      <w:bookmarkStart w:id="0" w:name="_GoBack"/>
       <w:r>
         <w:rPr>
           <w:rFonts w:eastAsiaTheme="minorEastAsia"/>
@@ -757,7 +770,6 @@
         <w:t>Task2:</w:t>
       </w:r>
     </w:p>
-    <w:bookmarkEnd w:id="0"/>
     <w:p>
       <w:pPr>
         <w:rPr>
@@ -796,13 +808,7 @@
             <w:rPr>
               <w:rFonts w:ascii="Cambria Math" w:eastAsiaTheme="minorEastAsia" w:hAnsi="Cambria Math"/>
             </w:rPr>
-            <m:t>=</m:t>
-          </m:r>
-          <m:r>
-            <w:rPr>
-              <w:rFonts w:ascii="Cambria Math" w:eastAsiaTheme="minorEastAsia" w:hAnsi="Cambria Math"/>
-            </w:rPr>
-            <m:t>h</m:t>
+            <m:t>=h</m:t>
           </m:r>
           <m:d>
             <m:dPr>
@@ -2271,6 +2277,7 @@
     <w:lsdException w:name="HTML Sample" w:semiHidden="1" w:unhideWhenUsed="1"/>
     <w:lsdException w:name="HTML Typewriter" w:semiHidden="1" w:unhideWhenUsed="1"/>
     <w:lsdException w:name="HTML Variable" w:semiHidden="1" w:unhideWhenUsed="1"/>
+    <w:lsdException w:name="Normal Table" w:semiHidden="1" w:unhideWhenUsed="1"/>
     <w:lsdException w:name="annotation subject" w:semiHidden="1" w:unhideWhenUsed="1"/>
     <w:lsdException w:name="No List" w:semiHidden="1" w:unhideWhenUsed="1"/>
     <w:lsdException w:name="Outline List 1" w:semiHidden="1" w:unhideWhenUsed="1"/>
@@ -2317,8 +2324,10 @@
     <w:lsdException w:name="Table Subtle 2" w:semiHidden="1" w:unhideWhenUsed="1"/>
     <w:lsdException w:name="Table Web 1" w:semiHidden="1" w:unhideWhenUsed="1"/>
     <w:lsdException w:name="Table Web 2" w:semiHidden="1" w:unhideWhenUsed="1"/>
+    <w:lsdException w:name="Table Web 3" w:semiHidden="1" w:unhideWhenUsed="1"/>
     <w:lsdException w:name="Balloon Text" w:semiHidden="1" w:unhideWhenUsed="1"/>
     <w:lsdException w:name="Table Grid" w:uiPriority="39"/>
+    <w:lsdException w:name="Table Theme" w:semiHidden="1" w:unhideWhenUsed="1"/>
     <w:lsdException w:name="Placeholder Text" w:semiHidden="1"/>
     <w:lsdException w:name="No Spacing" w:uiPriority="1" w:qFormat="1"/>
     <w:lsdException w:name="Light Shading" w:uiPriority="60"/>

--- a/solution_HW1.docx
+++ b/solution_HW1.docx
@@ -1,6 +1,6 @@
 
 <file path=word/document.xml><?xml version="1.0" encoding="utf-8"?>
-<w:document xmlns:wpc="http://schemas.microsoft.com/office/word/2010/wordprocessingCanvas" xmlns:cx="http://schemas.microsoft.com/office/drawing/2014/chartex" xmlns:cx1="http://schemas.microsoft.com/office/drawing/2015/9/8/chartex" xmlns:cx2="http://schemas.microsoft.com/office/drawing/2015/10/21/chartex" xmlns:cx3="http://schemas.microsoft.com/office/drawing/2016/5/9/chartex" xmlns:cx4="http://schemas.microsoft.com/office/drawing/2016/5/10/chartex" xmlns:cx5="http://schemas.microsoft.com/office/drawing/2016/5/11/chartex" xmlns:cx6="http://schemas.microsoft.com/office/drawing/2016/5/12/chartex" xmlns:cx7="http://schemas.microsoft.com/office/drawing/2016/5/13/chartex" xmlns:cx8="http://schemas.microsoft.com/office/drawing/2016/5/14/chartex" xmlns:mc="http://schemas.openxmlformats.org/markup-compatibility/2006" xmlns:aink="http://schemas.microsoft.com/office/drawing/2016/ink" xmlns:am3d="http://schemas.microsoft.com/office/drawing/2017/model3d" xmlns:o="urn:schemas-microsoft-com:office:office" xmlns:r="http://schemas.openxmlformats.org/officeDocument/2006/relationships" xmlns:m="http://schemas.openxmlformats.org/officeDocument/2006/math" xmlns:v="urn:schemas-microsoft-com:vml" xmlns:wp14="http://schemas.microsoft.com/office/word/2010/wordprocessingDrawing" xmlns:wp="http://schemas.openxmlformats.org/drawingml/2006/wordprocessingDrawing" xmlns:w10="urn:schemas-microsoft-com:office:word" xmlns:w="http://schemas.openxmlformats.org/wordprocessingml/2006/main" xmlns:w14="http://schemas.microsoft.com/office/word/2010/wordml" xmlns:w15="http://schemas.microsoft.com/office/word/2012/wordml" xmlns:w16cid="http://schemas.microsoft.com/office/word/2016/wordml/cid" xmlns:w16se="http://schemas.microsoft.com/office/word/2015/wordml/symex" xmlns:wpg="http://schemas.microsoft.com/office/word/2010/wordprocessingGroup" xmlns:wpi="http://schemas.microsoft.com/office/word/2010/wordprocessingInk" xmlns:wne="http://schemas.microsoft.com/office/word/2006/wordml" xmlns:wps="http://schemas.microsoft.com/office/word/2010/wordprocessingShape" mc:Ignorable="w14 w15 w16se w16cid wp14">
+<w:document xmlns:wpc="http://schemas.microsoft.com/office/word/2010/wordprocessingCanvas" xmlns:mc="http://schemas.openxmlformats.org/markup-compatibility/2006" xmlns:o="urn:schemas-microsoft-com:office:office" xmlns:r="http://schemas.openxmlformats.org/officeDocument/2006/relationships" xmlns:m="http://schemas.openxmlformats.org/officeDocument/2006/math" xmlns:v="urn:schemas-microsoft-com:vml" xmlns:wp14="http://schemas.microsoft.com/office/word/2010/wordprocessingDrawing" xmlns:wp="http://schemas.openxmlformats.org/drawingml/2006/wordprocessingDrawing" xmlns:w10="urn:schemas-microsoft-com:office:word" xmlns:w="http://schemas.openxmlformats.org/wordprocessingml/2006/main" xmlns:w14="http://schemas.microsoft.com/office/word/2010/wordml" xmlns:w15="http://schemas.microsoft.com/office/word/2012/wordml" xmlns:wpg="http://schemas.microsoft.com/office/word/2010/wordprocessingGroup" xmlns:wpi="http://schemas.microsoft.com/office/word/2010/wordprocessingInk" xmlns:wne="http://schemas.microsoft.com/office/word/2006/wordml" xmlns:wps="http://schemas.microsoft.com/office/word/2010/wordprocessingShape" mc:Ignorable="w14 w15 wp14">
   <w:body>
     <w:p>
       <w:pPr>
@@ -332,21 +332,7 @@
             <w:rPr>
               <w:rFonts w:ascii="Cambria Math" w:hAnsi="Cambria Math"/>
             </w:rPr>
-            <m:t>ϕ(</m:t>
-          </m:r>
-          <m:r>
-            <w:rPr>
-              <w:rFonts w:ascii="Cambria Math" w:hAnsi="Cambria Math"/>
-            </w:rPr>
-            <m:t>A</m:t>
-          </m:r>
-          <w:bookmarkStart w:id="0" w:name="_GoBack"/>
-          <w:bookmarkEnd w:id="0"/>
-          <m:r>
-            <w:rPr>
-              <w:rFonts w:ascii="Cambria Math" w:hAnsi="Cambria Math"/>
-            </w:rPr>
-            <m:t>x)</m:t>
+            <m:t>ϕ(Ax)</m:t>
           </m:r>
         </m:oMath>
       </m:oMathPara>
@@ -1679,29 +1665,23 @@
             </w:rPr>
             <m:t>ϕ</m:t>
           </m:r>
-          <m:d>
-            <m:dPr>
-              <m:ctrlPr>
-                <w:rPr>
-                  <w:rFonts w:ascii="Cambria Math" w:eastAsiaTheme="minorEastAsia" w:hAnsi="Cambria Math"/>
-                  <w:i/>
-                </w:rPr>
-              </m:ctrlPr>
-            </m:dPr>
-            <m:e>
-              <m:r>
-                <w:rPr>
-                  <w:rFonts w:ascii="Cambria Math" w:eastAsiaTheme="minorEastAsia" w:hAnsi="Cambria Math"/>
-                </w:rPr>
-                <m:t>x</m:t>
-              </m:r>
-            </m:e>
-          </m:d>
+          <m:r>
+            <w:rPr>
+              <w:rFonts w:ascii="Cambria Math" w:eastAsiaTheme="minorEastAsia" w:hAnsi="Cambria Math"/>
+            </w:rPr>
+            <m:t>(x)</m:t>
+          </m:r>
           <m:r>
             <w:rPr>
               <w:rFonts w:ascii="Cambria Math" w:eastAsiaTheme="minorEastAsia" w:hAnsi="Cambria Math"/>
             </w:rPr>
             <m:t>dx→dg=</m:t>
+          </m:r>
+          <m:r>
+            <w:rPr>
+              <w:rFonts w:ascii="Cambria Math" w:eastAsiaTheme="minorEastAsia" w:hAnsi="Cambria Math"/>
+            </w:rPr>
+            <m:t>(</m:t>
           </m:r>
           <m:sSup>
             <m:sSupPr>
@@ -2144,6 +2124,992 @@
         </m:oMath>
       </m:oMathPara>
     </w:p>
+    <w:p>
+      <w:pPr>
+        <w:rPr>
+          <w:rFonts w:eastAsiaTheme="minorEastAsia"/>
+        </w:rPr>
+      </w:pPr>
+      <m:oMathPara>
+        <m:oMath>
+          <m:r>
+            <w:rPr>
+              <w:rFonts w:ascii="Cambria Math" w:eastAsiaTheme="minorEastAsia" w:hAnsi="Cambria Math"/>
+            </w:rPr>
+            <m:t>dg=</m:t>
+          </m:r>
+          <m:sSup>
+            <m:sSupPr>
+              <m:ctrlPr>
+                <w:rPr>
+                  <w:rFonts w:ascii="Cambria Math" w:eastAsiaTheme="minorEastAsia" w:hAnsi="Cambria Math"/>
+                  <w:i/>
+                </w:rPr>
+              </m:ctrlPr>
+            </m:sSupPr>
+            <m:e>
+              <m:r>
+                <w:rPr>
+                  <w:rFonts w:ascii="Cambria Math" w:eastAsiaTheme="minorEastAsia" w:hAnsi="Cambria Math"/>
+                </w:rPr>
+                <m:t>a</m:t>
+              </m:r>
+            </m:e>
+            <m:sup>
+              <m:r>
+                <w:rPr>
+                  <w:rFonts w:ascii="Cambria Math" w:eastAsiaTheme="minorEastAsia" w:hAnsi="Cambria Math"/>
+                </w:rPr>
+                <m:t>'</m:t>
+              </m:r>
+            </m:sup>
+          </m:sSup>
+          <m:r>
+            <w:rPr>
+              <w:rFonts w:ascii="Cambria Math" w:eastAsiaTheme="minorEastAsia" w:hAnsi="Cambria Math"/>
+            </w:rPr>
+            <m:t>b+a</m:t>
+          </m:r>
+          <m:sSup>
+            <m:sSupPr>
+              <m:ctrlPr>
+                <w:rPr>
+                  <w:rFonts w:ascii="Cambria Math" w:eastAsiaTheme="minorEastAsia" w:hAnsi="Cambria Math"/>
+                  <w:i/>
+                </w:rPr>
+              </m:ctrlPr>
+            </m:sSupPr>
+            <m:e>
+              <m:r>
+                <w:rPr>
+                  <w:rFonts w:ascii="Cambria Math" w:eastAsiaTheme="minorEastAsia" w:hAnsi="Cambria Math"/>
+                </w:rPr>
+                <m:t>b</m:t>
+              </m:r>
+            </m:e>
+            <m:sup>
+              <m:r>
+                <w:rPr>
+                  <w:rFonts w:ascii="Cambria Math" w:eastAsiaTheme="minorEastAsia" w:hAnsi="Cambria Math"/>
+                </w:rPr>
+                <m:t>'</m:t>
+              </m:r>
+            </m:sup>
+          </m:sSup>
+          <m:r>
+            <w:rPr>
+              <w:rFonts w:ascii="Cambria Math" w:eastAsiaTheme="minorEastAsia" w:hAnsi="Cambria Math"/>
+            </w:rPr>
+            <m:t>=</m:t>
+          </m:r>
+          <m:sSup>
+            <m:sSupPr>
+              <m:ctrlPr>
+                <w:rPr>
+                  <w:rFonts w:ascii="Cambria Math" w:eastAsiaTheme="minorEastAsia" w:hAnsi="Cambria Math"/>
+                  <w:i/>
+                </w:rPr>
+              </m:ctrlPr>
+            </m:sSupPr>
+            <m:e>
+              <m:r>
+                <m:rPr>
+                  <m:sty m:val="p"/>
+                </m:rPr>
+                <w:rPr>
+                  <w:rFonts w:ascii="Cambria Math" w:eastAsiaTheme="minorEastAsia" w:hAnsi="Cambria Math"/>
+                </w:rPr>
+                <m:t>∇</m:t>
+              </m:r>
+              <m:ctrlPr>
+                <w:rPr>
+                  <w:rFonts w:ascii="Cambria Math" w:eastAsiaTheme="minorEastAsia" w:hAnsi="Cambria Math"/>
+                </w:rPr>
+              </m:ctrlPr>
+            </m:e>
+            <m:sup>
+              <m:r>
+                <w:rPr>
+                  <w:rFonts w:ascii="Cambria Math" w:eastAsiaTheme="minorEastAsia" w:hAnsi="Cambria Math"/>
+                </w:rPr>
+                <m:t>2</m:t>
+              </m:r>
+            </m:sup>
+          </m:sSup>
+          <m:r>
+            <w:rPr>
+              <w:rFonts w:ascii="Cambria Math" w:eastAsiaTheme="minorEastAsia" w:hAnsi="Cambria Math"/>
+            </w:rPr>
+            <m:t>ϕ</m:t>
+          </m:r>
+          <m:d>
+            <m:dPr>
+              <m:ctrlPr>
+                <w:rPr>
+                  <w:rFonts w:ascii="Cambria Math" w:eastAsiaTheme="minorEastAsia" w:hAnsi="Cambria Math"/>
+                  <w:i/>
+                </w:rPr>
+              </m:ctrlPr>
+            </m:dPr>
+            <m:e>
+              <m:r>
+                <w:rPr>
+                  <w:rFonts w:ascii="Cambria Math" w:eastAsiaTheme="minorEastAsia" w:hAnsi="Cambria Math"/>
+                </w:rPr>
+                <m:t>x</m:t>
+              </m:r>
+            </m:e>
+          </m:d>
+          <m:r>
+            <w:rPr>
+              <w:rFonts w:ascii="Cambria Math" w:eastAsiaTheme="minorEastAsia" w:hAnsi="Cambria Math"/>
+            </w:rPr>
+            <m:t xml:space="preserve">dx </m:t>
+          </m:r>
+          <m:sSup>
+            <m:sSupPr>
+              <m:ctrlPr>
+                <w:rPr>
+                  <w:rFonts w:ascii="Cambria Math" w:eastAsiaTheme="minorEastAsia" w:hAnsi="Cambria Math"/>
+                  <w:i/>
+                </w:rPr>
+              </m:ctrlPr>
+            </m:sSupPr>
+            <m:e>
+              <m:r>
+                <w:rPr>
+                  <w:rFonts w:ascii="Cambria Math" w:eastAsiaTheme="minorEastAsia" w:hAnsi="Cambria Math"/>
+                </w:rPr>
+                <m:t>h</m:t>
+              </m:r>
+            </m:e>
+            <m:sup>
+              <m:r>
+                <w:rPr>
+                  <w:rFonts w:ascii="Cambria Math" w:eastAsiaTheme="minorEastAsia" w:hAnsi="Cambria Math"/>
+                </w:rPr>
+                <m:t>'</m:t>
+              </m:r>
+            </m:sup>
+          </m:sSup>
+          <m:d>
+            <m:dPr>
+              <m:ctrlPr>
+                <w:rPr>
+                  <w:rFonts w:ascii="Cambria Math" w:eastAsiaTheme="minorEastAsia" w:hAnsi="Cambria Math"/>
+                  <w:i/>
+                </w:rPr>
+              </m:ctrlPr>
+            </m:dPr>
+            <m:e>
+              <m:r>
+                <w:rPr>
+                  <w:rFonts w:ascii="Cambria Math" w:eastAsiaTheme="minorEastAsia" w:hAnsi="Cambria Math"/>
+                </w:rPr>
+                <m:t>ϕ</m:t>
+              </m:r>
+              <m:d>
+                <m:dPr>
+                  <m:ctrlPr>
+                    <w:rPr>
+                      <w:rFonts w:ascii="Cambria Math" w:eastAsiaTheme="minorEastAsia" w:hAnsi="Cambria Math"/>
+                      <w:i/>
+                    </w:rPr>
+                  </m:ctrlPr>
+                </m:dPr>
+                <m:e>
+                  <m:r>
+                    <w:rPr>
+                      <w:rFonts w:ascii="Cambria Math" w:eastAsiaTheme="minorEastAsia" w:hAnsi="Cambria Math"/>
+                    </w:rPr>
+                    <m:t>x</m:t>
+                  </m:r>
+                </m:e>
+              </m:d>
+            </m:e>
+          </m:d>
+          <m:r>
+            <w:rPr>
+              <w:rFonts w:ascii="Cambria Math" w:eastAsiaTheme="minorEastAsia" w:hAnsi="Cambria Math"/>
+            </w:rPr>
+            <m:t>+</m:t>
+          </m:r>
+          <m:r>
+            <m:rPr>
+              <m:sty m:val="p"/>
+            </m:rPr>
+            <w:rPr>
+              <w:rFonts w:ascii="Cambria Math" w:eastAsiaTheme="minorEastAsia" w:hAnsi="Cambria Math"/>
+            </w:rPr>
+            <m:t>∇</m:t>
+          </m:r>
+          <m:r>
+            <w:rPr>
+              <w:rFonts w:ascii="Cambria Math" w:eastAsiaTheme="minorEastAsia" w:hAnsi="Cambria Math"/>
+            </w:rPr>
+            <m:t>ϕ</m:t>
+          </m:r>
+          <m:d>
+            <m:dPr>
+              <m:ctrlPr>
+                <w:rPr>
+                  <w:rFonts w:ascii="Cambria Math" w:eastAsiaTheme="minorEastAsia" w:hAnsi="Cambria Math"/>
+                  <w:i/>
+                </w:rPr>
+              </m:ctrlPr>
+            </m:dPr>
+            <m:e>
+              <m:r>
+                <w:rPr>
+                  <w:rFonts w:ascii="Cambria Math" w:eastAsiaTheme="minorEastAsia" w:hAnsi="Cambria Math"/>
+                </w:rPr>
+                <m:t>x</m:t>
+              </m:r>
+            </m:e>
+          </m:d>
+          <m:sSup>
+            <m:sSupPr>
+              <m:ctrlPr>
+                <w:rPr>
+                  <w:rFonts w:ascii="Cambria Math" w:eastAsiaTheme="minorEastAsia" w:hAnsi="Cambria Math"/>
+                  <w:i/>
+                </w:rPr>
+              </m:ctrlPr>
+            </m:sSupPr>
+            <m:e>
+              <m:r>
+                <w:rPr>
+                  <w:rFonts w:ascii="Cambria Math" w:eastAsiaTheme="minorEastAsia" w:hAnsi="Cambria Math"/>
+                </w:rPr>
+                <m:t>h</m:t>
+              </m:r>
+            </m:e>
+            <m:sup>
+              <m:r>
+                <w:rPr>
+                  <w:rFonts w:ascii="Cambria Math" w:eastAsiaTheme="minorEastAsia" w:hAnsi="Cambria Math"/>
+                </w:rPr>
+                <m:t>''</m:t>
+              </m:r>
+            </m:sup>
+          </m:sSup>
+          <m:d>
+            <m:dPr>
+              <m:ctrlPr>
+                <w:rPr>
+                  <w:rFonts w:ascii="Cambria Math" w:eastAsiaTheme="minorEastAsia" w:hAnsi="Cambria Math"/>
+                  <w:i/>
+                </w:rPr>
+              </m:ctrlPr>
+            </m:dPr>
+            <m:e>
+              <m:r>
+                <w:rPr>
+                  <w:rFonts w:ascii="Cambria Math" w:eastAsiaTheme="minorEastAsia" w:hAnsi="Cambria Math"/>
+                </w:rPr>
+                <m:t>ϕ</m:t>
+              </m:r>
+              <m:d>
+                <m:dPr>
+                  <m:ctrlPr>
+                    <w:rPr>
+                      <w:rFonts w:ascii="Cambria Math" w:eastAsiaTheme="minorEastAsia" w:hAnsi="Cambria Math"/>
+                      <w:i/>
+                    </w:rPr>
+                  </m:ctrlPr>
+                </m:dPr>
+                <m:e>
+                  <m:r>
+                    <w:rPr>
+                      <w:rFonts w:ascii="Cambria Math" w:eastAsiaTheme="minorEastAsia" w:hAnsi="Cambria Math"/>
+                    </w:rPr>
+                    <m:t>x</m:t>
+                  </m:r>
+                </m:e>
+              </m:d>
+            </m:e>
+          </m:d>
+          <m:r>
+            <m:rPr>
+              <m:sty m:val="p"/>
+            </m:rPr>
+            <w:rPr>
+              <w:rFonts w:ascii="Cambria Math" w:eastAsiaTheme="minorEastAsia" w:hAnsi="Cambria Math"/>
+            </w:rPr>
+            <m:t>∇</m:t>
+          </m:r>
+          <m:r>
+            <w:rPr>
+              <w:rFonts w:ascii="Cambria Math" w:eastAsiaTheme="minorEastAsia" w:hAnsi="Cambria Math"/>
+            </w:rPr>
+            <m:t>ϕ</m:t>
+          </m:r>
+          <m:sSup>
+            <m:sSupPr>
+              <m:ctrlPr>
+                <w:rPr>
+                  <w:rFonts w:ascii="Cambria Math" w:eastAsiaTheme="minorEastAsia" w:hAnsi="Cambria Math"/>
+                  <w:i/>
+                </w:rPr>
+              </m:ctrlPr>
+            </m:sSupPr>
+            <m:e>
+              <m:d>
+                <m:dPr>
+                  <m:ctrlPr>
+                    <w:rPr>
+                      <w:rFonts w:ascii="Cambria Math" w:eastAsiaTheme="minorEastAsia" w:hAnsi="Cambria Math"/>
+                      <w:i/>
+                    </w:rPr>
+                  </m:ctrlPr>
+                </m:dPr>
+                <m:e>
+                  <m:r>
+                    <w:rPr>
+                      <w:rFonts w:ascii="Cambria Math" w:eastAsiaTheme="minorEastAsia" w:hAnsi="Cambria Math"/>
+                    </w:rPr>
+                    <m:t>x</m:t>
+                  </m:r>
+                </m:e>
+              </m:d>
+            </m:e>
+            <m:sup>
+              <m:r>
+                <w:rPr>
+                  <w:rFonts w:ascii="Cambria Math" w:eastAsiaTheme="minorEastAsia" w:hAnsi="Cambria Math"/>
+                </w:rPr>
+                <m:t>T</m:t>
+              </m:r>
+            </m:sup>
+          </m:sSup>
+          <m:r>
+            <w:rPr>
+              <w:rFonts w:ascii="Cambria Math" w:eastAsiaTheme="minorEastAsia" w:hAnsi="Cambria Math"/>
+            </w:rPr>
+            <m:t>dx</m:t>
+          </m:r>
+          <m:r>
+            <w:rPr>
+              <w:rFonts w:ascii="Cambria Math" w:eastAsiaTheme="minorEastAsia" w:hAnsi="Cambria Math"/>
+            </w:rPr>
+            <w:br/>
+          </m:r>
+        </m:oMath>
+        <m:oMath>
+          <m:r>
+            <w:rPr>
+              <w:rFonts w:ascii="Cambria Math" w:eastAsiaTheme="minorEastAsia" w:hAnsi="Cambria Math"/>
+            </w:rPr>
+            <m:t>⇒</m:t>
+          </m:r>
+          <m:r>
+            <w:rPr>
+              <w:rFonts w:ascii="Cambria Math" w:eastAsiaTheme="minorEastAsia" w:hAnsi="Cambria Math"/>
+            </w:rPr>
+            <m:t>dg=</m:t>
+          </m:r>
+          <m:d>
+            <m:dPr>
+              <m:ctrlPr>
+                <w:rPr>
+                  <w:rFonts w:ascii="Cambria Math" w:eastAsiaTheme="minorEastAsia" w:hAnsi="Cambria Math"/>
+                </w:rPr>
+              </m:ctrlPr>
+            </m:dPr>
+            <m:e>
+              <m:sSup>
+                <m:sSupPr>
+                  <m:ctrlPr>
+                    <w:rPr>
+                      <w:rFonts w:ascii="Cambria Math" w:eastAsiaTheme="minorEastAsia" w:hAnsi="Cambria Math"/>
+                      <w:i/>
+                    </w:rPr>
+                  </m:ctrlPr>
+                </m:sSupPr>
+                <m:e>
+                  <m:r>
+                    <m:rPr>
+                      <m:sty m:val="p"/>
+                    </m:rPr>
+                    <w:rPr>
+                      <w:rFonts w:ascii="Cambria Math" w:eastAsiaTheme="minorEastAsia" w:hAnsi="Cambria Math"/>
+                    </w:rPr>
+                    <m:t>∇</m:t>
+                  </m:r>
+                  <m:ctrlPr>
+                    <w:rPr>
+                      <w:rFonts w:ascii="Cambria Math" w:eastAsiaTheme="minorEastAsia" w:hAnsi="Cambria Math"/>
+                    </w:rPr>
+                  </m:ctrlPr>
+                </m:e>
+                <m:sup>
+                  <m:r>
+                    <w:rPr>
+                      <w:rFonts w:ascii="Cambria Math" w:eastAsiaTheme="minorEastAsia" w:hAnsi="Cambria Math"/>
+                    </w:rPr>
+                    <m:t>2</m:t>
+                  </m:r>
+                </m:sup>
+              </m:sSup>
+              <m:r>
+                <w:rPr>
+                  <w:rFonts w:ascii="Cambria Math" w:eastAsiaTheme="minorEastAsia" w:hAnsi="Cambria Math"/>
+                </w:rPr>
+                <m:t>ϕ</m:t>
+              </m:r>
+              <m:d>
+                <m:dPr>
+                  <m:ctrlPr>
+                    <w:rPr>
+                      <w:rFonts w:ascii="Cambria Math" w:eastAsiaTheme="minorEastAsia" w:hAnsi="Cambria Math"/>
+                      <w:i/>
+                    </w:rPr>
+                  </m:ctrlPr>
+                </m:dPr>
+                <m:e>
+                  <m:r>
+                    <w:rPr>
+                      <w:rFonts w:ascii="Cambria Math" w:eastAsiaTheme="minorEastAsia" w:hAnsi="Cambria Math"/>
+                    </w:rPr>
+                    <m:t>x</m:t>
+                  </m:r>
+                </m:e>
+              </m:d>
+              <m:r>
+                <w:rPr>
+                  <w:rFonts w:ascii="Cambria Math" w:eastAsiaTheme="minorEastAsia" w:hAnsi="Cambria Math"/>
+                </w:rPr>
+                <m:t xml:space="preserve"> </m:t>
+              </m:r>
+              <m:sSup>
+                <m:sSupPr>
+                  <m:ctrlPr>
+                    <w:rPr>
+                      <w:rFonts w:ascii="Cambria Math" w:eastAsiaTheme="minorEastAsia" w:hAnsi="Cambria Math"/>
+                      <w:i/>
+                    </w:rPr>
+                  </m:ctrlPr>
+                </m:sSupPr>
+                <m:e>
+                  <m:r>
+                    <w:rPr>
+                      <w:rFonts w:ascii="Cambria Math" w:eastAsiaTheme="minorEastAsia" w:hAnsi="Cambria Math"/>
+                    </w:rPr>
+                    <m:t>h</m:t>
+                  </m:r>
+                </m:e>
+                <m:sup>
+                  <m:r>
+                    <w:rPr>
+                      <w:rFonts w:ascii="Cambria Math" w:eastAsiaTheme="minorEastAsia" w:hAnsi="Cambria Math"/>
+                    </w:rPr>
+                    <m:t>'</m:t>
+                  </m:r>
+                </m:sup>
+              </m:sSup>
+              <m:d>
+                <m:dPr>
+                  <m:ctrlPr>
+                    <w:rPr>
+                      <w:rFonts w:ascii="Cambria Math" w:eastAsiaTheme="minorEastAsia" w:hAnsi="Cambria Math"/>
+                      <w:i/>
+                    </w:rPr>
+                  </m:ctrlPr>
+                </m:dPr>
+                <m:e>
+                  <m:r>
+                    <w:rPr>
+                      <w:rFonts w:ascii="Cambria Math" w:eastAsiaTheme="minorEastAsia" w:hAnsi="Cambria Math"/>
+                    </w:rPr>
+                    <m:t>ϕ</m:t>
+                  </m:r>
+                  <m:d>
+                    <m:dPr>
+                      <m:ctrlPr>
+                        <w:rPr>
+                          <w:rFonts w:ascii="Cambria Math" w:eastAsiaTheme="minorEastAsia" w:hAnsi="Cambria Math"/>
+                          <w:i/>
+                        </w:rPr>
+                      </m:ctrlPr>
+                    </m:dPr>
+                    <m:e>
+                      <m:r>
+                        <w:rPr>
+                          <w:rFonts w:ascii="Cambria Math" w:eastAsiaTheme="minorEastAsia" w:hAnsi="Cambria Math"/>
+                        </w:rPr>
+                        <m:t>x</m:t>
+                      </m:r>
+                    </m:e>
+                  </m:d>
+                </m:e>
+              </m:d>
+              <m:r>
+                <w:rPr>
+                  <w:rFonts w:ascii="Cambria Math" w:eastAsiaTheme="minorEastAsia" w:hAnsi="Cambria Math"/>
+                </w:rPr>
+                <m:t>+</m:t>
+              </m:r>
+              <m:r>
+                <m:rPr>
+                  <m:sty m:val="p"/>
+                </m:rPr>
+                <w:rPr>
+                  <w:rFonts w:ascii="Cambria Math" w:eastAsiaTheme="minorEastAsia" w:hAnsi="Cambria Math"/>
+                </w:rPr>
+                <m:t>∇</m:t>
+              </m:r>
+              <m:r>
+                <w:rPr>
+                  <w:rFonts w:ascii="Cambria Math" w:eastAsiaTheme="minorEastAsia" w:hAnsi="Cambria Math"/>
+                </w:rPr>
+                <m:t>ϕ</m:t>
+              </m:r>
+              <m:d>
+                <m:dPr>
+                  <m:ctrlPr>
+                    <w:rPr>
+                      <w:rFonts w:ascii="Cambria Math" w:eastAsiaTheme="minorEastAsia" w:hAnsi="Cambria Math"/>
+                      <w:i/>
+                    </w:rPr>
+                  </m:ctrlPr>
+                </m:dPr>
+                <m:e>
+                  <m:r>
+                    <w:rPr>
+                      <w:rFonts w:ascii="Cambria Math" w:eastAsiaTheme="minorEastAsia" w:hAnsi="Cambria Math"/>
+                    </w:rPr>
+                    <m:t>x</m:t>
+                  </m:r>
+                </m:e>
+              </m:d>
+              <m:sSup>
+                <m:sSupPr>
+                  <m:ctrlPr>
+                    <w:rPr>
+                      <w:rFonts w:ascii="Cambria Math" w:eastAsiaTheme="minorEastAsia" w:hAnsi="Cambria Math"/>
+                      <w:i/>
+                    </w:rPr>
+                  </m:ctrlPr>
+                </m:sSupPr>
+                <m:e>
+                  <m:r>
+                    <w:rPr>
+                      <w:rFonts w:ascii="Cambria Math" w:eastAsiaTheme="minorEastAsia" w:hAnsi="Cambria Math"/>
+                    </w:rPr>
+                    <m:t>h</m:t>
+                  </m:r>
+                </m:e>
+                <m:sup>
+                  <m:r>
+                    <w:rPr>
+                      <w:rFonts w:ascii="Cambria Math" w:eastAsiaTheme="minorEastAsia" w:hAnsi="Cambria Math"/>
+                    </w:rPr>
+                    <m:t>''</m:t>
+                  </m:r>
+                </m:sup>
+              </m:sSup>
+              <m:d>
+                <m:dPr>
+                  <m:ctrlPr>
+                    <w:rPr>
+                      <w:rFonts w:ascii="Cambria Math" w:eastAsiaTheme="minorEastAsia" w:hAnsi="Cambria Math"/>
+                      <w:i/>
+                    </w:rPr>
+                  </m:ctrlPr>
+                </m:dPr>
+                <m:e>
+                  <m:r>
+                    <w:rPr>
+                      <w:rFonts w:ascii="Cambria Math" w:eastAsiaTheme="minorEastAsia" w:hAnsi="Cambria Math"/>
+                    </w:rPr>
+                    <m:t>ϕ</m:t>
+                  </m:r>
+                  <w:bookmarkStart w:id="0" w:name="_GoBack"/>
+                  <w:bookmarkEnd w:id="0"/>
+                  <m:d>
+                    <m:dPr>
+                      <m:ctrlPr>
+                        <w:rPr>
+                          <w:rFonts w:ascii="Cambria Math" w:eastAsiaTheme="minorEastAsia" w:hAnsi="Cambria Math"/>
+                          <w:i/>
+                        </w:rPr>
+                      </m:ctrlPr>
+                    </m:dPr>
+                    <m:e>
+                      <m:r>
+                        <w:rPr>
+                          <w:rFonts w:ascii="Cambria Math" w:eastAsiaTheme="minorEastAsia" w:hAnsi="Cambria Math"/>
+                        </w:rPr>
+                        <m:t>x</m:t>
+                      </m:r>
+                    </m:e>
+                  </m:d>
+                </m:e>
+              </m:d>
+              <m:r>
+                <m:rPr>
+                  <m:sty m:val="p"/>
+                </m:rPr>
+                <w:rPr>
+                  <w:rFonts w:ascii="Cambria Math" w:eastAsiaTheme="minorEastAsia" w:hAnsi="Cambria Math"/>
+                </w:rPr>
+                <m:t>∇</m:t>
+              </m:r>
+              <m:r>
+                <w:rPr>
+                  <w:rFonts w:ascii="Cambria Math" w:eastAsiaTheme="minorEastAsia" w:hAnsi="Cambria Math"/>
+                </w:rPr>
+                <m:t>ϕ</m:t>
+              </m:r>
+              <m:sSup>
+                <m:sSupPr>
+                  <m:ctrlPr>
+                    <w:rPr>
+                      <w:rFonts w:ascii="Cambria Math" w:eastAsiaTheme="minorEastAsia" w:hAnsi="Cambria Math"/>
+                      <w:i/>
+                    </w:rPr>
+                  </m:ctrlPr>
+                </m:sSupPr>
+                <m:e>
+                  <m:d>
+                    <m:dPr>
+                      <m:ctrlPr>
+                        <w:rPr>
+                          <w:rFonts w:ascii="Cambria Math" w:eastAsiaTheme="minorEastAsia" w:hAnsi="Cambria Math"/>
+                          <w:i/>
+                        </w:rPr>
+                      </m:ctrlPr>
+                    </m:dPr>
+                    <m:e>
+                      <m:r>
+                        <w:rPr>
+                          <w:rFonts w:ascii="Cambria Math" w:eastAsiaTheme="minorEastAsia" w:hAnsi="Cambria Math"/>
+                        </w:rPr>
+                        <m:t>x</m:t>
+                      </m:r>
+                    </m:e>
+                  </m:d>
+                </m:e>
+                <m:sup>
+                  <m:r>
+                    <w:rPr>
+                      <w:rFonts w:ascii="Cambria Math" w:eastAsiaTheme="minorEastAsia" w:hAnsi="Cambria Math"/>
+                    </w:rPr>
+                    <m:t>T</m:t>
+                  </m:r>
+                </m:sup>
+              </m:sSup>
+            </m:e>
+          </m:d>
+          <m:r>
+            <w:rPr>
+              <w:rFonts w:ascii="Cambria Math" w:eastAsiaTheme="minorEastAsia" w:hAnsi="Cambria Math"/>
+            </w:rPr>
+            <m:t>dx→</m:t>
+          </m:r>
+          <m:sSub>
+            <m:sSubPr>
+              <m:ctrlPr>
+                <w:rPr>
+                  <w:rFonts w:ascii="Cambria Math" w:eastAsiaTheme="minorEastAsia" w:hAnsi="Cambria Math"/>
+                  <w:i/>
+                </w:rPr>
+              </m:ctrlPr>
+            </m:sSubPr>
+            <m:e>
+              <m:r>
+                <w:rPr>
+                  <w:rFonts w:ascii="Cambria Math" w:eastAsiaTheme="minorEastAsia" w:hAnsi="Cambria Math"/>
+                </w:rPr>
+                <m:t>H</m:t>
+              </m:r>
+            </m:e>
+            <m:sub>
+              <m:r>
+                <w:rPr>
+                  <w:rFonts w:ascii="Cambria Math" w:eastAsiaTheme="minorEastAsia" w:hAnsi="Cambria Math"/>
+                </w:rPr>
+                <m:t>f2</m:t>
+              </m:r>
+            </m:sub>
+          </m:sSub>
+          <m:r>
+            <w:rPr>
+              <w:rFonts w:ascii="Cambria Math" w:eastAsiaTheme="minorEastAsia" w:hAnsi="Cambria Math"/>
+            </w:rPr>
+            <m:t xml:space="preserve">= </m:t>
+          </m:r>
+          <m:r>
+            <m:rPr>
+              <m:sty m:val="p"/>
+            </m:rPr>
+            <w:rPr>
+              <w:rFonts w:ascii="Cambria Math" w:eastAsiaTheme="minorEastAsia" w:hAnsi="Cambria Math"/>
+            </w:rPr>
+            <m:t>∇</m:t>
+          </m:r>
+          <m:r>
+            <w:rPr>
+              <w:rFonts w:ascii="Cambria Math" w:eastAsiaTheme="minorEastAsia" w:hAnsi="Cambria Math"/>
+            </w:rPr>
+            <m:t>ϕ</m:t>
+          </m:r>
+          <m:d>
+            <m:dPr>
+              <m:ctrlPr>
+                <w:rPr>
+                  <w:rFonts w:ascii="Cambria Math" w:eastAsiaTheme="minorEastAsia" w:hAnsi="Cambria Math"/>
+                  <w:i/>
+                </w:rPr>
+              </m:ctrlPr>
+            </m:dPr>
+            <m:e>
+              <m:r>
+                <w:rPr>
+                  <w:rFonts w:ascii="Cambria Math" w:eastAsiaTheme="minorEastAsia" w:hAnsi="Cambria Math"/>
+                </w:rPr>
+                <m:t>x</m:t>
+              </m:r>
+            </m:e>
+          </m:d>
+          <m:d>
+            <m:dPr>
+              <m:ctrlPr>
+                <w:rPr>
+                  <w:rFonts w:ascii="Cambria Math" w:eastAsiaTheme="minorEastAsia" w:hAnsi="Cambria Math"/>
+                  <w:i/>
+                </w:rPr>
+              </m:ctrlPr>
+            </m:dPr>
+            <m:e>
+              <m:r>
+                <m:rPr>
+                  <m:sty m:val="p"/>
+                </m:rPr>
+                <w:rPr>
+                  <w:rFonts w:ascii="Cambria Math" w:eastAsiaTheme="minorEastAsia" w:hAnsi="Cambria Math"/>
+                </w:rPr>
+                <m:t>∇</m:t>
+              </m:r>
+              <m:r>
+                <w:rPr>
+                  <w:rFonts w:ascii="Cambria Math" w:eastAsiaTheme="minorEastAsia" w:hAnsi="Cambria Math"/>
+                </w:rPr>
+                <m:t>ϕ</m:t>
+              </m:r>
+              <m:d>
+                <m:dPr>
+                  <m:ctrlPr>
+                    <w:rPr>
+                      <w:rFonts w:ascii="Cambria Math" w:eastAsiaTheme="minorEastAsia" w:hAnsi="Cambria Math"/>
+                      <w:i/>
+                    </w:rPr>
+                  </m:ctrlPr>
+                </m:dPr>
+                <m:e>
+                  <m:r>
+                    <w:rPr>
+                      <w:rFonts w:ascii="Cambria Math" w:eastAsiaTheme="minorEastAsia" w:hAnsi="Cambria Math"/>
+                    </w:rPr>
+                    <m:t>x</m:t>
+                  </m:r>
+                </m:e>
+              </m:d>
+              <m:sSup>
+                <m:sSupPr>
+                  <m:ctrlPr>
+                    <w:rPr>
+                      <w:rFonts w:ascii="Cambria Math" w:eastAsiaTheme="minorEastAsia" w:hAnsi="Cambria Math"/>
+                      <w:i/>
+                    </w:rPr>
+                  </m:ctrlPr>
+                </m:sSupPr>
+                <m:e>
+                  <m:r>
+                    <w:rPr>
+                      <w:rFonts w:ascii="Cambria Math" w:eastAsiaTheme="minorEastAsia" w:hAnsi="Cambria Math"/>
+                    </w:rPr>
+                    <m:t>h</m:t>
+                  </m:r>
+                </m:e>
+                <m:sup>
+                  <m:r>
+                    <w:rPr>
+                      <w:rFonts w:ascii="Cambria Math" w:eastAsiaTheme="minorEastAsia" w:hAnsi="Cambria Math"/>
+                    </w:rPr>
+                    <m:t>'</m:t>
+                  </m:r>
+                </m:sup>
+              </m:sSup>
+              <m:d>
+                <m:dPr>
+                  <m:ctrlPr>
+                    <w:rPr>
+                      <w:rFonts w:ascii="Cambria Math" w:eastAsiaTheme="minorEastAsia" w:hAnsi="Cambria Math"/>
+                      <w:i/>
+                    </w:rPr>
+                  </m:ctrlPr>
+                </m:dPr>
+                <m:e>
+                  <m:r>
+                    <w:rPr>
+                      <w:rFonts w:ascii="Cambria Math" w:eastAsiaTheme="minorEastAsia" w:hAnsi="Cambria Math"/>
+                    </w:rPr>
+                    <m:t>ϕ</m:t>
+                  </m:r>
+                  <m:d>
+                    <m:dPr>
+                      <m:ctrlPr>
+                        <w:rPr>
+                          <w:rFonts w:ascii="Cambria Math" w:eastAsiaTheme="minorEastAsia" w:hAnsi="Cambria Math"/>
+                          <w:i/>
+                        </w:rPr>
+                      </m:ctrlPr>
+                    </m:dPr>
+                    <m:e>
+                      <m:r>
+                        <w:rPr>
+                          <w:rFonts w:ascii="Cambria Math" w:eastAsiaTheme="minorEastAsia" w:hAnsi="Cambria Math"/>
+                        </w:rPr>
+                        <m:t>x</m:t>
+                      </m:r>
+                    </m:e>
+                  </m:d>
+                </m:e>
+              </m:d>
+              <m:r>
+                <w:rPr>
+                  <w:rFonts w:ascii="Cambria Math" w:eastAsiaTheme="minorEastAsia" w:hAnsi="Cambria Math"/>
+                </w:rPr>
+                <m:t>+</m:t>
+              </m:r>
+              <m:r>
+                <m:rPr>
+                  <m:sty m:val="p"/>
+                </m:rPr>
+                <w:rPr>
+                  <w:rFonts w:ascii="Cambria Math" w:eastAsiaTheme="minorEastAsia" w:hAnsi="Cambria Math"/>
+                </w:rPr>
+                <m:t>∇</m:t>
+              </m:r>
+              <m:r>
+                <w:rPr>
+                  <w:rFonts w:ascii="Cambria Math" w:eastAsiaTheme="minorEastAsia" w:hAnsi="Cambria Math"/>
+                </w:rPr>
+                <m:t>ϕ</m:t>
+              </m:r>
+              <m:sSup>
+                <m:sSupPr>
+                  <m:ctrlPr>
+                    <w:rPr>
+                      <w:rFonts w:ascii="Cambria Math" w:eastAsiaTheme="minorEastAsia" w:hAnsi="Cambria Math"/>
+                      <w:i/>
+                    </w:rPr>
+                  </m:ctrlPr>
+                </m:sSupPr>
+                <m:e>
+                  <m:d>
+                    <m:dPr>
+                      <m:ctrlPr>
+                        <w:rPr>
+                          <w:rFonts w:ascii="Cambria Math" w:eastAsiaTheme="minorEastAsia" w:hAnsi="Cambria Math"/>
+                          <w:i/>
+                        </w:rPr>
+                      </m:ctrlPr>
+                    </m:dPr>
+                    <m:e>
+                      <m:r>
+                        <w:rPr>
+                          <w:rFonts w:ascii="Cambria Math" w:eastAsiaTheme="minorEastAsia" w:hAnsi="Cambria Math"/>
+                        </w:rPr>
+                        <m:t>x</m:t>
+                      </m:r>
+                    </m:e>
+                  </m:d>
+                </m:e>
+                <m:sup>
+                  <m:r>
+                    <w:rPr>
+                      <w:rFonts w:ascii="Cambria Math" w:eastAsiaTheme="minorEastAsia" w:hAnsi="Cambria Math"/>
+                    </w:rPr>
+                    <m:t>T</m:t>
+                  </m:r>
+                </m:sup>
+              </m:sSup>
+              <m:sSup>
+                <m:sSupPr>
+                  <m:ctrlPr>
+                    <w:rPr>
+                      <w:rFonts w:ascii="Cambria Math" w:eastAsiaTheme="minorEastAsia" w:hAnsi="Cambria Math"/>
+                      <w:i/>
+                    </w:rPr>
+                  </m:ctrlPr>
+                </m:sSupPr>
+                <m:e>
+                  <m:r>
+                    <w:rPr>
+                      <w:rFonts w:ascii="Cambria Math" w:eastAsiaTheme="minorEastAsia" w:hAnsi="Cambria Math"/>
+                    </w:rPr>
+                    <m:t>h</m:t>
+                  </m:r>
+                </m:e>
+                <m:sup>
+                  <m:r>
+                    <w:rPr>
+                      <w:rFonts w:ascii="Cambria Math" w:eastAsiaTheme="minorEastAsia" w:hAnsi="Cambria Math"/>
+                    </w:rPr>
+                    <m:t>''</m:t>
+                  </m:r>
+                </m:sup>
+              </m:sSup>
+              <m:d>
+                <m:dPr>
+                  <m:ctrlPr>
+                    <w:rPr>
+                      <w:rFonts w:ascii="Cambria Math" w:eastAsiaTheme="minorEastAsia" w:hAnsi="Cambria Math"/>
+                      <w:i/>
+                    </w:rPr>
+                  </m:ctrlPr>
+                </m:dPr>
+                <m:e>
+                  <m:r>
+                    <w:rPr>
+                      <w:rFonts w:ascii="Cambria Math" w:eastAsiaTheme="minorEastAsia" w:hAnsi="Cambria Math"/>
+                    </w:rPr>
+                    <m:t>ϕ</m:t>
+                  </m:r>
+                  <m:d>
+                    <m:dPr>
+                      <m:ctrlPr>
+                        <w:rPr>
+                          <w:rFonts w:ascii="Cambria Math" w:eastAsiaTheme="minorEastAsia" w:hAnsi="Cambria Math"/>
+                          <w:i/>
+                        </w:rPr>
+                      </m:ctrlPr>
+                    </m:dPr>
+                    <m:e>
+                      <m:r>
+                        <w:rPr>
+                          <w:rFonts w:ascii="Cambria Math" w:eastAsiaTheme="minorEastAsia" w:hAnsi="Cambria Math"/>
+                        </w:rPr>
+                        <m:t>x</m:t>
+                      </m:r>
+                    </m:e>
+                  </m:d>
+                </m:e>
+              </m:d>
+            </m:e>
+          </m:d>
+        </m:oMath>
+      </m:oMathPara>
+    </w:p>
+    <w:p>
+      <w:pPr>
+        <w:rPr>
+          <w:rFonts w:eastAsiaTheme="minorEastAsia"/>
+        </w:rPr>
+      </w:pPr>
+    </w:p>
     <w:sectPr>
       <w:pgSz w:w="12240" w:h="15840"/>
       <w:pgMar w:top="1440" w:right="1440" w:bottom="1440" w:left="1440" w:header="720" w:footer="720" w:gutter="0"/>
@@ -2155,7 +3121,7 @@
 </file>
 
 <file path=word/styles.xml><?xml version="1.0" encoding="utf-8"?>
-<w:styles xmlns:mc="http://schemas.openxmlformats.org/markup-compatibility/2006" xmlns:r="http://schemas.openxmlformats.org/officeDocument/2006/relationships" xmlns:w="http://schemas.openxmlformats.org/wordprocessingml/2006/main" xmlns:w14="http://schemas.microsoft.com/office/word/2010/wordml" xmlns:w15="http://schemas.microsoft.com/office/word/2012/wordml" xmlns:w16cid="http://schemas.microsoft.com/office/word/2016/wordml/cid" xmlns:w16se="http://schemas.microsoft.com/office/word/2015/wordml/symex" mc:Ignorable="w14 w15 w16se w16cid">
+<w:styles xmlns:mc="http://schemas.openxmlformats.org/markup-compatibility/2006" xmlns:r="http://schemas.openxmlformats.org/officeDocument/2006/relationships" xmlns:w="http://schemas.openxmlformats.org/wordprocessingml/2006/main" xmlns:w14="http://schemas.microsoft.com/office/word/2010/wordml" xmlns:w15="http://schemas.microsoft.com/office/word/2012/wordml" mc:Ignorable="w14 w15">
   <w:docDefaults>
     <w:rPrDefault>
       <w:rPr>
@@ -2171,7 +3137,7 @@
       </w:pPr>
     </w:pPrDefault>
   </w:docDefaults>
-  <w:latentStyles w:defLockedState="0" w:defUIPriority="99" w:defSemiHidden="0" w:defUnhideWhenUsed="0" w:defQFormat="0" w:count="375">
+  <w:latentStyles w:defLockedState="0" w:defUIPriority="99" w:defSemiHidden="0" w:defUnhideWhenUsed="0" w:defQFormat="0" w:count="371">
     <w:lsdException w:name="Normal" w:uiPriority="0" w:qFormat="1"/>
     <w:lsdException w:name="heading 1" w:uiPriority="9" w:qFormat="1"/>
     <w:lsdException w:name="heading 2" w:semiHidden="1" w:uiPriority="9" w:unhideWhenUsed="1" w:qFormat="1"/>
@@ -2543,10 +3509,6 @@
     <w:lsdException w:name="List Table 5 Dark Accent 6" w:uiPriority="50"/>
     <w:lsdException w:name="List Table 6 Colorful Accent 6" w:uiPriority="51"/>
     <w:lsdException w:name="List Table 7 Colorful Accent 6" w:uiPriority="52"/>
-    <w:lsdException w:name="Mention" w:semiHidden="1" w:unhideWhenUsed="1"/>
-    <w:lsdException w:name="Smart Hyperlink" w:semiHidden="1" w:unhideWhenUsed="1"/>
-    <w:lsdException w:name="Hashtag" w:semiHidden="1" w:unhideWhenUsed="1"/>
-    <w:lsdException w:name="Unresolved Mention" w:semiHidden="1" w:unhideWhenUsed="1"/>
   </w:latentStyles>
   <w:style w:type="paragraph" w:default="1" w:styleId="Normal">
     <w:name w:val="Normal"/>

--- a/solution_HW1.docx
+++ b/solution_HW1.docx
@@ -1663,25 +1663,7 @@
             <w:rPr>
               <w:rFonts w:ascii="Cambria Math" w:eastAsiaTheme="minorEastAsia" w:hAnsi="Cambria Math"/>
             </w:rPr>
-            <m:t>ϕ</m:t>
-          </m:r>
-          <m:r>
-            <w:rPr>
-              <w:rFonts w:ascii="Cambria Math" w:eastAsiaTheme="minorEastAsia" w:hAnsi="Cambria Math"/>
-            </w:rPr>
-            <m:t>(x)</m:t>
-          </m:r>
-          <m:r>
-            <w:rPr>
-              <w:rFonts w:ascii="Cambria Math" w:eastAsiaTheme="minorEastAsia" w:hAnsi="Cambria Math"/>
-            </w:rPr>
-            <m:t>dx→dg=</m:t>
-          </m:r>
-          <m:r>
-            <w:rPr>
-              <w:rFonts w:ascii="Cambria Math" w:eastAsiaTheme="minorEastAsia" w:hAnsi="Cambria Math"/>
-            </w:rPr>
-            <m:t>(</m:t>
+            <m:t>ϕ(x)dx→dg=(</m:t>
           </m:r>
           <m:sSup>
             <m:sSupPr>
@@ -2489,6 +2471,9 @@
             <m:t>dx</m:t>
           </m:r>
           <m:r>
+            <m:rPr>
+              <m:sty m:val="p"/>
+            </m:rPr>
             <w:rPr>
               <w:rFonts w:ascii="Cambria Math" w:eastAsiaTheme="minorEastAsia" w:hAnsi="Cambria Math"/>
             </w:rPr>
@@ -2500,13 +2485,7 @@
             <w:rPr>
               <w:rFonts w:ascii="Cambria Math" w:eastAsiaTheme="minorEastAsia" w:hAnsi="Cambria Math"/>
             </w:rPr>
-            <m:t>⇒</m:t>
-          </m:r>
-          <m:r>
-            <w:rPr>
-              <w:rFonts w:ascii="Cambria Math" w:eastAsiaTheme="minorEastAsia" w:hAnsi="Cambria Math"/>
-            </w:rPr>
-            <m:t>dg=</m:t>
+            <m:t>⇒dg=</m:t>
           </m:r>
           <m:d>
             <m:dPr>
@@ -2724,8 +2703,6 @@
                     </w:rPr>
                     <m:t>ϕ</m:t>
                   </m:r>
-                  <w:bookmarkStart w:id="0" w:name="_GoBack"/>
-                  <w:bookmarkEnd w:id="0"/>
                   <m:d>
                     <m:dPr>
                       <m:ctrlPr>
@@ -2805,7 +2782,21 @@
             <w:rPr>
               <w:rFonts w:ascii="Cambria Math" w:eastAsiaTheme="minorEastAsia" w:hAnsi="Cambria Math"/>
             </w:rPr>
-            <m:t>dx→</m:t>
+            <m:t>dx</m:t>
+          </m:r>
+          <m:r>
+            <w:rPr>
+              <w:rFonts w:ascii="Cambria Math" w:eastAsiaTheme="minorEastAsia" w:hAnsi="Cambria Math"/>
+            </w:rPr>
+            <w:br/>
+          </m:r>
+        </m:oMath>
+        <m:oMath>
+          <m:r>
+            <w:rPr>
+              <w:rFonts w:ascii="Cambria Math" w:eastAsiaTheme="minorEastAsia" w:hAnsi="Cambria Math"/>
+            </w:rPr>
+            <m:t>⇒</m:t>
           </m:r>
           <m:sSub>
             <m:sSubPr>
@@ -2839,58 +2830,49 @@
             </w:rPr>
             <m:t xml:space="preserve">= </m:t>
           </m:r>
-          <m:r>
-            <m:rPr>
-              <m:sty m:val="p"/>
-            </m:rPr>
-            <w:rPr>
-              <w:rFonts w:ascii="Cambria Math" w:eastAsiaTheme="minorEastAsia" w:hAnsi="Cambria Math"/>
-            </w:rPr>
-            <m:t>∇</m:t>
-          </m:r>
-          <m:r>
-            <w:rPr>
-              <w:rFonts w:ascii="Cambria Math" w:eastAsiaTheme="minorEastAsia" w:hAnsi="Cambria Math"/>
-            </w:rPr>
-            <m:t>ϕ</m:t>
-          </m:r>
           <m:d>
             <m:dPr>
               <m:ctrlPr>
                 <w:rPr>
                   <w:rFonts w:ascii="Cambria Math" w:eastAsiaTheme="minorEastAsia" w:hAnsi="Cambria Math"/>
-                  <w:i/>
                 </w:rPr>
               </m:ctrlPr>
             </m:dPr>
             <m:e>
-              <m:r>
-                <w:rPr>
-                  <w:rFonts w:ascii="Cambria Math" w:eastAsiaTheme="minorEastAsia" w:hAnsi="Cambria Math"/>
-                </w:rPr>
-                <m:t>x</m:t>
-              </m:r>
-            </m:e>
-          </m:d>
-          <m:d>
-            <m:dPr>
-              <m:ctrlPr>
-                <w:rPr>
-                  <w:rFonts w:ascii="Cambria Math" w:eastAsiaTheme="minorEastAsia" w:hAnsi="Cambria Math"/>
-                  <w:i/>
-                </w:rPr>
-              </m:ctrlPr>
-            </m:dPr>
-            <m:e>
-              <m:r>
-                <m:rPr>
-                  <m:sty m:val="p"/>
-                </m:rPr>
-                <w:rPr>
-                  <w:rFonts w:ascii="Cambria Math" w:eastAsiaTheme="minorEastAsia" w:hAnsi="Cambria Math"/>
-                </w:rPr>
-                <m:t>∇</m:t>
-              </m:r>
+              <m:sSup>
+                <m:sSupPr>
+                  <m:ctrlPr>
+                    <w:rPr>
+                      <w:rFonts w:ascii="Cambria Math" w:eastAsiaTheme="minorEastAsia" w:hAnsi="Cambria Math"/>
+                      <w:i/>
+                    </w:rPr>
+                  </m:ctrlPr>
+                </m:sSupPr>
+                <m:e>
+                  <m:r>
+                    <m:rPr>
+                      <m:sty m:val="p"/>
+                    </m:rPr>
+                    <w:rPr>
+                      <w:rFonts w:ascii="Cambria Math" w:eastAsiaTheme="minorEastAsia" w:hAnsi="Cambria Math"/>
+                    </w:rPr>
+                    <m:t>∇</m:t>
+                  </m:r>
+                  <m:ctrlPr>
+                    <w:rPr>
+                      <w:rFonts w:ascii="Cambria Math" w:eastAsiaTheme="minorEastAsia" w:hAnsi="Cambria Math"/>
+                    </w:rPr>
+                  </m:ctrlPr>
+                </m:e>
+                <m:sup>
+                  <m:r>
+                    <w:rPr>
+                      <w:rFonts w:ascii="Cambria Math" w:eastAsiaTheme="minorEastAsia" w:hAnsi="Cambria Math"/>
+                    </w:rPr>
+                    <m:t>2</m:t>
+                  </m:r>
+                </m:sup>
+              </m:sSup>
               <m:r>
                 <w:rPr>
                   <w:rFonts w:ascii="Cambria Math" w:eastAsiaTheme="minorEastAsia" w:hAnsi="Cambria Math"/>
@@ -2915,6 +2897,12 @@
                   </m:r>
                 </m:e>
               </m:d>
+              <m:r>
+                <w:rPr>
+                  <w:rFonts w:ascii="Cambria Math" w:eastAsiaTheme="minorEastAsia" w:hAnsi="Cambria Math"/>
+                </w:rPr>
+                <m:t xml:space="preserve"> </m:t>
+              </m:r>
               <m:sSup>
                 <m:sSupPr>
                   <m:ctrlPr>
@@ -2983,6 +2971,101 @@
                 </w:rPr>
                 <m:t>+</m:t>
               </m:r>
+              <m:r>
+                <m:rPr>
+                  <m:sty m:val="p"/>
+                </m:rPr>
+                <w:rPr>
+                  <w:rFonts w:ascii="Cambria Math" w:eastAsiaTheme="minorEastAsia" w:hAnsi="Cambria Math"/>
+                </w:rPr>
+                <m:t>∇</m:t>
+              </m:r>
+              <m:r>
+                <w:rPr>
+                  <w:rFonts w:ascii="Cambria Math" w:eastAsiaTheme="minorEastAsia" w:hAnsi="Cambria Math"/>
+                </w:rPr>
+                <m:t>ϕ</m:t>
+              </m:r>
+              <m:d>
+                <m:dPr>
+                  <m:ctrlPr>
+                    <w:rPr>
+                      <w:rFonts w:ascii="Cambria Math" w:eastAsiaTheme="minorEastAsia" w:hAnsi="Cambria Math"/>
+                      <w:i/>
+                    </w:rPr>
+                  </m:ctrlPr>
+                </m:dPr>
+                <m:e>
+                  <m:r>
+                    <w:rPr>
+                      <w:rFonts w:ascii="Cambria Math" w:eastAsiaTheme="minorEastAsia" w:hAnsi="Cambria Math"/>
+                    </w:rPr>
+                    <m:t>x</m:t>
+                  </m:r>
+                </m:e>
+              </m:d>
+              <m:sSup>
+                <m:sSupPr>
+                  <m:ctrlPr>
+                    <w:rPr>
+                      <w:rFonts w:ascii="Cambria Math" w:eastAsiaTheme="minorEastAsia" w:hAnsi="Cambria Math"/>
+                      <w:i/>
+                    </w:rPr>
+                  </m:ctrlPr>
+                </m:sSupPr>
+                <m:e>
+                  <m:r>
+                    <w:rPr>
+                      <w:rFonts w:ascii="Cambria Math" w:eastAsiaTheme="minorEastAsia" w:hAnsi="Cambria Math"/>
+                    </w:rPr>
+                    <m:t>h</m:t>
+                  </m:r>
+                </m:e>
+                <m:sup>
+                  <m:r>
+                    <w:rPr>
+                      <w:rFonts w:ascii="Cambria Math" w:eastAsiaTheme="minorEastAsia" w:hAnsi="Cambria Math"/>
+                    </w:rPr>
+                    <m:t>''</m:t>
+                  </m:r>
+                </m:sup>
+              </m:sSup>
+              <m:d>
+                <m:dPr>
+                  <m:ctrlPr>
+                    <w:rPr>
+                      <w:rFonts w:ascii="Cambria Math" w:eastAsiaTheme="minorEastAsia" w:hAnsi="Cambria Math"/>
+                      <w:i/>
+                    </w:rPr>
+                  </m:ctrlPr>
+                </m:dPr>
+                <m:e>
+                  <m:r>
+                    <w:rPr>
+                      <w:rFonts w:ascii="Cambria Math" w:eastAsiaTheme="minorEastAsia" w:hAnsi="Cambria Math"/>
+                    </w:rPr>
+                    <m:t>ϕ</m:t>
+                  </m:r>
+                  <m:d>
+                    <m:dPr>
+                      <m:ctrlPr>
+                        <w:rPr>
+                          <w:rFonts w:ascii="Cambria Math" w:eastAsiaTheme="minorEastAsia" w:hAnsi="Cambria Math"/>
+                          <w:i/>
+                        </w:rPr>
+                      </m:ctrlPr>
+                    </m:dPr>
+                    <m:e>
+                      <m:r>
+                        <w:rPr>
+                          <w:rFonts w:ascii="Cambria Math" w:eastAsiaTheme="minorEastAsia" w:hAnsi="Cambria Math"/>
+                        </w:rPr>
+                        <m:t>x</m:t>
+                      </m:r>
+                    </m:e>
+                  </m:d>
+                </m:e>
+              </m:d>
               <m:r>
                 <m:rPr>
                   <m:sty m:val="p"/>
@@ -3036,72 +3119,12 @@
                   </m:r>
                 </m:sup>
               </m:sSup>
-              <m:sSup>
-                <m:sSupPr>
-                  <m:ctrlPr>
-                    <w:rPr>
-                      <w:rFonts w:ascii="Cambria Math" w:eastAsiaTheme="minorEastAsia" w:hAnsi="Cambria Math"/>
-                      <w:i/>
-                    </w:rPr>
-                  </m:ctrlPr>
-                </m:sSupPr>
-                <m:e>
-                  <m:r>
-                    <w:rPr>
-                      <w:rFonts w:ascii="Cambria Math" w:eastAsiaTheme="minorEastAsia" w:hAnsi="Cambria Math"/>
-                    </w:rPr>
-                    <m:t>h</m:t>
-                  </m:r>
-                </m:e>
-                <m:sup>
-                  <m:r>
-                    <w:rPr>
-                      <w:rFonts w:ascii="Cambria Math" w:eastAsiaTheme="minorEastAsia" w:hAnsi="Cambria Math"/>
-                    </w:rPr>
-                    <m:t>''</m:t>
-                  </m:r>
-                </m:sup>
-              </m:sSup>
-              <m:d>
-                <m:dPr>
-                  <m:ctrlPr>
-                    <w:rPr>
-                      <w:rFonts w:ascii="Cambria Math" w:eastAsiaTheme="minorEastAsia" w:hAnsi="Cambria Math"/>
-                      <w:i/>
-                    </w:rPr>
-                  </m:ctrlPr>
-                </m:dPr>
-                <m:e>
-                  <m:r>
-                    <w:rPr>
-                      <w:rFonts w:ascii="Cambria Math" w:eastAsiaTheme="minorEastAsia" w:hAnsi="Cambria Math"/>
-                    </w:rPr>
-                    <m:t>ϕ</m:t>
-                  </m:r>
-                  <m:d>
-                    <m:dPr>
-                      <m:ctrlPr>
-                        <w:rPr>
-                          <w:rFonts w:ascii="Cambria Math" w:eastAsiaTheme="minorEastAsia" w:hAnsi="Cambria Math"/>
-                          <w:i/>
-                        </w:rPr>
-                      </m:ctrlPr>
-                    </m:dPr>
-                    <m:e>
-                      <m:r>
-                        <w:rPr>
-                          <w:rFonts w:ascii="Cambria Math" w:eastAsiaTheme="minorEastAsia" w:hAnsi="Cambria Math"/>
-                        </w:rPr>
-                        <m:t>x</m:t>
-                      </m:r>
-                    </m:e>
-                  </m:d>
-                </m:e>
-              </m:d>
             </m:e>
           </m:d>
         </m:oMath>
       </m:oMathPara>
+      <w:bookmarkStart w:id="0" w:name="_GoBack"/>
+      <w:bookmarkEnd w:id="0"/>
     </w:p>
     <w:p>
       <w:pPr>

--- a/solution_HW1.docx
+++ b/solution_HW1.docx
@@ -1,6 +1,6 @@
 
 <file path=word/document.xml><?xml version="1.0" encoding="utf-8"?>
-<w:document xmlns:wpc="http://schemas.microsoft.com/office/word/2010/wordprocessingCanvas" xmlns:mc="http://schemas.openxmlformats.org/markup-compatibility/2006" xmlns:o="urn:schemas-microsoft-com:office:office" xmlns:r="http://schemas.openxmlformats.org/officeDocument/2006/relationships" xmlns:m="http://schemas.openxmlformats.org/officeDocument/2006/math" xmlns:v="urn:schemas-microsoft-com:vml" xmlns:wp14="http://schemas.microsoft.com/office/word/2010/wordprocessingDrawing" xmlns:wp="http://schemas.openxmlformats.org/drawingml/2006/wordprocessingDrawing" xmlns:w10="urn:schemas-microsoft-com:office:word" xmlns:w="http://schemas.openxmlformats.org/wordprocessingml/2006/main" xmlns:w14="http://schemas.microsoft.com/office/word/2010/wordml" xmlns:w15="http://schemas.microsoft.com/office/word/2012/wordml" xmlns:wpg="http://schemas.microsoft.com/office/word/2010/wordprocessingGroup" xmlns:wpi="http://schemas.microsoft.com/office/word/2010/wordprocessingInk" xmlns:wne="http://schemas.microsoft.com/office/word/2006/wordml" xmlns:wps="http://schemas.microsoft.com/office/word/2010/wordprocessingShape" mc:Ignorable="w14 w15 wp14">
+<w:document xmlns:wpc="http://schemas.microsoft.com/office/word/2010/wordprocessingCanvas" xmlns:cx="http://schemas.microsoft.com/office/drawing/2014/chartex" xmlns:cx1="http://schemas.microsoft.com/office/drawing/2015/9/8/chartex" xmlns:cx2="http://schemas.microsoft.com/office/drawing/2015/10/21/chartex" xmlns:cx3="http://schemas.microsoft.com/office/drawing/2016/5/9/chartex" xmlns:cx4="http://schemas.microsoft.com/office/drawing/2016/5/10/chartex" xmlns:cx5="http://schemas.microsoft.com/office/drawing/2016/5/11/chartex" xmlns:cx6="http://schemas.microsoft.com/office/drawing/2016/5/12/chartex" xmlns:cx7="http://schemas.microsoft.com/office/drawing/2016/5/13/chartex" xmlns:cx8="http://schemas.microsoft.com/office/drawing/2016/5/14/chartex" xmlns:mc="http://schemas.openxmlformats.org/markup-compatibility/2006" xmlns:aink="http://schemas.microsoft.com/office/drawing/2016/ink" xmlns:am3d="http://schemas.microsoft.com/office/drawing/2017/model3d" xmlns:o="urn:schemas-microsoft-com:office:office" xmlns:r="http://schemas.openxmlformats.org/officeDocument/2006/relationships" xmlns:m="http://schemas.openxmlformats.org/officeDocument/2006/math" xmlns:v="urn:schemas-microsoft-com:vml" xmlns:wp14="http://schemas.microsoft.com/office/word/2010/wordprocessingDrawing" xmlns:wp="http://schemas.openxmlformats.org/drawingml/2006/wordprocessingDrawing" xmlns:w10="urn:schemas-microsoft-com:office:word" xmlns:w="http://schemas.openxmlformats.org/wordprocessingml/2006/main" xmlns:w14="http://schemas.microsoft.com/office/word/2010/wordml" xmlns:w15="http://schemas.microsoft.com/office/word/2012/wordml" xmlns:w16cid="http://schemas.microsoft.com/office/word/2016/wordml/cid" xmlns:w16se="http://schemas.microsoft.com/office/word/2015/wordml/symex" xmlns:wpg="http://schemas.microsoft.com/office/word/2010/wordprocessingGroup" xmlns:wpi="http://schemas.microsoft.com/office/word/2010/wordprocessingInk" xmlns:wne="http://schemas.microsoft.com/office/word/2006/wordml" xmlns:wps="http://schemas.microsoft.com/office/word/2010/wordprocessingShape" mc:Ignorable="w14 w15 w16se w16cid wp14">
   <w:body>
     <w:p>
       <w:pPr>
@@ -1351,760 +1351,6 @@
           <w:rFonts w:eastAsiaTheme="minorEastAsia"/>
         </w:rPr>
       </w:pPr>
-      <m:oMathPara>
-        <m:oMath>
-          <m:r>
-            <w:rPr>
-              <w:rFonts w:ascii="Cambria Math" w:eastAsiaTheme="minorEastAsia" w:hAnsi="Cambria Math"/>
-            </w:rPr>
-            <m:t>dg=</m:t>
-          </m:r>
-          <m:sSup>
-            <m:sSupPr>
-              <m:ctrlPr>
-                <w:rPr>
-                  <w:rFonts w:ascii="Cambria Math" w:eastAsiaTheme="minorEastAsia" w:hAnsi="Cambria Math"/>
-                  <w:i/>
-                </w:rPr>
-              </m:ctrlPr>
-            </m:sSupPr>
-            <m:e>
-              <m:r>
-                <w:rPr>
-                  <w:rFonts w:ascii="Cambria Math" w:eastAsiaTheme="minorEastAsia" w:hAnsi="Cambria Math"/>
-                </w:rPr>
-                <m:t>a</m:t>
-              </m:r>
-            </m:e>
-            <m:sup>
-              <m:r>
-                <w:rPr>
-                  <w:rFonts w:ascii="Cambria Math" w:eastAsiaTheme="minorEastAsia" w:hAnsi="Cambria Math"/>
-                </w:rPr>
-                <m:t>'</m:t>
-              </m:r>
-            </m:sup>
-          </m:sSup>
-          <m:r>
-            <w:rPr>
-              <w:rFonts w:ascii="Cambria Math" w:eastAsiaTheme="minorEastAsia" w:hAnsi="Cambria Math"/>
-            </w:rPr>
-            <m:t>b+a</m:t>
-          </m:r>
-          <m:sSup>
-            <m:sSupPr>
-              <m:ctrlPr>
-                <w:rPr>
-                  <w:rFonts w:ascii="Cambria Math" w:eastAsiaTheme="minorEastAsia" w:hAnsi="Cambria Math"/>
-                  <w:i/>
-                </w:rPr>
-              </m:ctrlPr>
-            </m:sSupPr>
-            <m:e>
-              <m:r>
-                <w:rPr>
-                  <w:rFonts w:ascii="Cambria Math" w:eastAsiaTheme="minorEastAsia" w:hAnsi="Cambria Math"/>
-                </w:rPr>
-                <m:t>b</m:t>
-              </m:r>
-            </m:e>
-            <m:sup>
-              <m:r>
-                <w:rPr>
-                  <w:rFonts w:ascii="Cambria Math" w:eastAsiaTheme="minorEastAsia" w:hAnsi="Cambria Math"/>
-                </w:rPr>
-                <m:t>'</m:t>
-              </m:r>
-            </m:sup>
-          </m:sSup>
-          <m:r>
-            <w:rPr>
-              <w:rFonts w:ascii="Cambria Math" w:eastAsiaTheme="minorEastAsia" w:hAnsi="Cambria Math"/>
-            </w:rPr>
-            <m:t>=</m:t>
-          </m:r>
-          <m:sSup>
-            <m:sSupPr>
-              <m:ctrlPr>
-                <w:rPr>
-                  <w:rFonts w:ascii="Cambria Math" w:eastAsiaTheme="minorEastAsia" w:hAnsi="Cambria Math"/>
-                  <w:i/>
-                </w:rPr>
-              </m:ctrlPr>
-            </m:sSupPr>
-            <m:e>
-              <m:r>
-                <m:rPr>
-                  <m:sty m:val="p"/>
-                </m:rPr>
-                <w:rPr>
-                  <w:rFonts w:ascii="Cambria Math" w:eastAsiaTheme="minorEastAsia" w:hAnsi="Cambria Math"/>
-                </w:rPr>
-                <m:t>∇</m:t>
-              </m:r>
-              <m:ctrlPr>
-                <w:rPr>
-                  <w:rFonts w:ascii="Cambria Math" w:eastAsiaTheme="minorEastAsia" w:hAnsi="Cambria Math"/>
-                </w:rPr>
-              </m:ctrlPr>
-            </m:e>
-            <m:sup>
-              <m:r>
-                <w:rPr>
-                  <w:rFonts w:ascii="Cambria Math" w:eastAsiaTheme="minorEastAsia" w:hAnsi="Cambria Math"/>
-                </w:rPr>
-                <m:t>2</m:t>
-              </m:r>
-            </m:sup>
-          </m:sSup>
-          <m:r>
-            <w:rPr>
-              <w:rFonts w:ascii="Cambria Math" w:eastAsiaTheme="minorEastAsia" w:hAnsi="Cambria Math"/>
-            </w:rPr>
-            <m:t>ϕ</m:t>
-          </m:r>
-          <m:d>
-            <m:dPr>
-              <m:ctrlPr>
-                <w:rPr>
-                  <w:rFonts w:ascii="Cambria Math" w:eastAsiaTheme="minorEastAsia" w:hAnsi="Cambria Math"/>
-                  <w:i/>
-                </w:rPr>
-              </m:ctrlPr>
-            </m:dPr>
-            <m:e>
-              <m:r>
-                <w:rPr>
-                  <w:rFonts w:ascii="Cambria Math" w:eastAsiaTheme="minorEastAsia" w:hAnsi="Cambria Math"/>
-                </w:rPr>
-                <m:t>x</m:t>
-              </m:r>
-            </m:e>
-          </m:d>
-          <m:r>
-            <w:rPr>
-              <w:rFonts w:ascii="Cambria Math" w:eastAsiaTheme="minorEastAsia" w:hAnsi="Cambria Math"/>
-            </w:rPr>
-            <m:t xml:space="preserve">dx </m:t>
-          </m:r>
-          <m:sSup>
-            <m:sSupPr>
-              <m:ctrlPr>
-                <w:rPr>
-                  <w:rFonts w:ascii="Cambria Math" w:eastAsiaTheme="minorEastAsia" w:hAnsi="Cambria Math"/>
-                  <w:i/>
-                </w:rPr>
-              </m:ctrlPr>
-            </m:sSupPr>
-            <m:e>
-              <m:r>
-                <w:rPr>
-                  <w:rFonts w:ascii="Cambria Math" w:eastAsiaTheme="minorEastAsia" w:hAnsi="Cambria Math"/>
-                </w:rPr>
-                <m:t>h</m:t>
-              </m:r>
-            </m:e>
-            <m:sup>
-              <m:r>
-                <w:rPr>
-                  <w:rFonts w:ascii="Cambria Math" w:eastAsiaTheme="minorEastAsia" w:hAnsi="Cambria Math"/>
-                </w:rPr>
-                <m:t>'</m:t>
-              </m:r>
-            </m:sup>
-          </m:sSup>
-          <m:d>
-            <m:dPr>
-              <m:ctrlPr>
-                <w:rPr>
-                  <w:rFonts w:ascii="Cambria Math" w:eastAsiaTheme="minorEastAsia" w:hAnsi="Cambria Math"/>
-                  <w:i/>
-                </w:rPr>
-              </m:ctrlPr>
-            </m:dPr>
-            <m:e>
-              <m:r>
-                <w:rPr>
-                  <w:rFonts w:ascii="Cambria Math" w:eastAsiaTheme="minorEastAsia" w:hAnsi="Cambria Math"/>
-                </w:rPr>
-                <m:t>ϕ</m:t>
-              </m:r>
-              <m:d>
-                <m:dPr>
-                  <m:ctrlPr>
-                    <w:rPr>
-                      <w:rFonts w:ascii="Cambria Math" w:eastAsiaTheme="minorEastAsia" w:hAnsi="Cambria Math"/>
-                      <w:i/>
-                    </w:rPr>
-                  </m:ctrlPr>
-                </m:dPr>
-                <m:e>
-                  <m:r>
-                    <w:rPr>
-                      <w:rFonts w:ascii="Cambria Math" w:eastAsiaTheme="minorEastAsia" w:hAnsi="Cambria Math"/>
-                    </w:rPr>
-                    <m:t>x</m:t>
-                  </m:r>
-                </m:e>
-              </m:d>
-            </m:e>
-          </m:d>
-          <m:r>
-            <w:rPr>
-              <w:rFonts w:ascii="Cambria Math" w:eastAsiaTheme="minorEastAsia" w:hAnsi="Cambria Math"/>
-            </w:rPr>
-            <m:t>+</m:t>
-          </m:r>
-          <m:r>
-            <m:rPr>
-              <m:sty m:val="p"/>
-            </m:rPr>
-            <w:rPr>
-              <w:rFonts w:ascii="Cambria Math" w:eastAsiaTheme="minorEastAsia" w:hAnsi="Cambria Math"/>
-            </w:rPr>
-            <m:t>∇</m:t>
-          </m:r>
-          <m:r>
-            <w:rPr>
-              <w:rFonts w:ascii="Cambria Math" w:eastAsiaTheme="minorEastAsia" w:hAnsi="Cambria Math"/>
-            </w:rPr>
-            <m:t>ϕ</m:t>
-          </m:r>
-          <m:d>
-            <m:dPr>
-              <m:ctrlPr>
-                <w:rPr>
-                  <w:rFonts w:ascii="Cambria Math" w:eastAsiaTheme="minorEastAsia" w:hAnsi="Cambria Math"/>
-                  <w:i/>
-                </w:rPr>
-              </m:ctrlPr>
-            </m:dPr>
-            <m:e>
-              <m:r>
-                <w:rPr>
-                  <w:rFonts w:ascii="Cambria Math" w:eastAsiaTheme="minorEastAsia" w:hAnsi="Cambria Math"/>
-                </w:rPr>
-                <m:t>x</m:t>
-              </m:r>
-            </m:e>
-          </m:d>
-          <m:sSup>
-            <m:sSupPr>
-              <m:ctrlPr>
-                <w:rPr>
-                  <w:rFonts w:ascii="Cambria Math" w:eastAsiaTheme="minorEastAsia" w:hAnsi="Cambria Math"/>
-                  <w:i/>
-                </w:rPr>
-              </m:ctrlPr>
-            </m:sSupPr>
-            <m:e>
-              <m:r>
-                <w:rPr>
-                  <w:rFonts w:ascii="Cambria Math" w:eastAsiaTheme="minorEastAsia" w:hAnsi="Cambria Math"/>
-                </w:rPr>
-                <m:t>h</m:t>
-              </m:r>
-            </m:e>
-            <m:sup>
-              <m:r>
-                <w:rPr>
-                  <w:rFonts w:ascii="Cambria Math" w:eastAsiaTheme="minorEastAsia" w:hAnsi="Cambria Math"/>
-                </w:rPr>
-                <m:t>''</m:t>
-              </m:r>
-            </m:sup>
-          </m:sSup>
-          <m:d>
-            <m:dPr>
-              <m:ctrlPr>
-                <w:rPr>
-                  <w:rFonts w:ascii="Cambria Math" w:eastAsiaTheme="minorEastAsia" w:hAnsi="Cambria Math"/>
-                  <w:i/>
-                </w:rPr>
-              </m:ctrlPr>
-            </m:dPr>
-            <m:e>
-              <m:r>
-                <w:rPr>
-                  <w:rFonts w:ascii="Cambria Math" w:eastAsiaTheme="minorEastAsia" w:hAnsi="Cambria Math"/>
-                </w:rPr>
-                <m:t>ϕ</m:t>
-              </m:r>
-              <m:d>
-                <m:dPr>
-                  <m:ctrlPr>
-                    <w:rPr>
-                      <w:rFonts w:ascii="Cambria Math" w:eastAsiaTheme="minorEastAsia" w:hAnsi="Cambria Math"/>
-                      <w:i/>
-                    </w:rPr>
-                  </m:ctrlPr>
-                </m:dPr>
-                <m:e>
-                  <m:r>
-                    <w:rPr>
-                      <w:rFonts w:ascii="Cambria Math" w:eastAsiaTheme="minorEastAsia" w:hAnsi="Cambria Math"/>
-                    </w:rPr>
-                    <m:t>x</m:t>
-                  </m:r>
-                </m:e>
-              </m:d>
-            </m:e>
-          </m:d>
-          <m:r>
-            <m:rPr>
-              <m:sty m:val="p"/>
-            </m:rPr>
-            <w:rPr>
-              <w:rFonts w:ascii="Cambria Math" w:eastAsiaTheme="minorEastAsia" w:hAnsi="Cambria Math"/>
-            </w:rPr>
-            <m:t>∇</m:t>
-          </m:r>
-          <m:r>
-            <w:rPr>
-              <w:rFonts w:ascii="Cambria Math" w:eastAsiaTheme="minorEastAsia" w:hAnsi="Cambria Math"/>
-            </w:rPr>
-            <m:t>ϕ(x)dx→dg=(</m:t>
-          </m:r>
-          <m:sSup>
-            <m:sSupPr>
-              <m:ctrlPr>
-                <w:rPr>
-                  <w:rFonts w:ascii="Cambria Math" w:eastAsiaTheme="minorEastAsia" w:hAnsi="Cambria Math"/>
-                  <w:i/>
-                </w:rPr>
-              </m:ctrlPr>
-            </m:sSupPr>
-            <m:e>
-              <m:r>
-                <m:rPr>
-                  <m:sty m:val="p"/>
-                </m:rPr>
-                <w:rPr>
-                  <w:rFonts w:ascii="Cambria Math" w:eastAsiaTheme="minorEastAsia" w:hAnsi="Cambria Math"/>
-                </w:rPr>
-                <m:t>∇</m:t>
-              </m:r>
-              <m:ctrlPr>
-                <w:rPr>
-                  <w:rFonts w:ascii="Cambria Math" w:eastAsiaTheme="minorEastAsia" w:hAnsi="Cambria Math"/>
-                </w:rPr>
-              </m:ctrlPr>
-            </m:e>
-            <m:sup>
-              <m:r>
-                <w:rPr>
-                  <w:rFonts w:ascii="Cambria Math" w:eastAsiaTheme="minorEastAsia" w:hAnsi="Cambria Math"/>
-                </w:rPr>
-                <m:t>2</m:t>
-              </m:r>
-            </m:sup>
-          </m:sSup>
-          <m:r>
-            <w:rPr>
-              <w:rFonts w:ascii="Cambria Math" w:eastAsiaTheme="minorEastAsia" w:hAnsi="Cambria Math"/>
-            </w:rPr>
-            <m:t>ϕ</m:t>
-          </m:r>
-          <m:d>
-            <m:dPr>
-              <m:ctrlPr>
-                <w:rPr>
-                  <w:rFonts w:ascii="Cambria Math" w:eastAsiaTheme="minorEastAsia" w:hAnsi="Cambria Math"/>
-                  <w:i/>
-                </w:rPr>
-              </m:ctrlPr>
-            </m:dPr>
-            <m:e>
-              <m:r>
-                <w:rPr>
-                  <w:rFonts w:ascii="Cambria Math" w:eastAsiaTheme="minorEastAsia" w:hAnsi="Cambria Math"/>
-                </w:rPr>
-                <m:t>x</m:t>
-              </m:r>
-            </m:e>
-          </m:d>
-          <m:d>
-            <m:dPr>
-              <m:ctrlPr>
-                <w:rPr>
-                  <w:rFonts w:ascii="Cambria Math" w:eastAsiaTheme="minorEastAsia" w:hAnsi="Cambria Math"/>
-                  <w:i/>
-                </w:rPr>
-              </m:ctrlPr>
-            </m:dPr>
-            <m:e>
-              <m:sSup>
-                <m:sSupPr>
-                  <m:ctrlPr>
-                    <w:rPr>
-                      <w:rFonts w:ascii="Cambria Math" w:eastAsiaTheme="minorEastAsia" w:hAnsi="Cambria Math"/>
-                      <w:i/>
-                    </w:rPr>
-                  </m:ctrlPr>
-                </m:sSupPr>
-                <m:e>
-                  <m:r>
-                    <w:rPr>
-                      <w:rFonts w:ascii="Cambria Math" w:eastAsiaTheme="minorEastAsia" w:hAnsi="Cambria Math"/>
-                    </w:rPr>
-                    <m:t>h</m:t>
-                  </m:r>
-                </m:e>
-                <m:sup>
-                  <m:r>
-                    <w:rPr>
-                      <w:rFonts w:ascii="Cambria Math" w:eastAsiaTheme="minorEastAsia" w:hAnsi="Cambria Math"/>
-                    </w:rPr>
-                    <m:t>'</m:t>
-                  </m:r>
-                </m:sup>
-              </m:sSup>
-              <m:d>
-                <m:dPr>
-                  <m:ctrlPr>
-                    <w:rPr>
-                      <w:rFonts w:ascii="Cambria Math" w:eastAsiaTheme="minorEastAsia" w:hAnsi="Cambria Math"/>
-                      <w:i/>
-                    </w:rPr>
-                  </m:ctrlPr>
-                </m:dPr>
-                <m:e>
-                  <m:r>
-                    <w:rPr>
-                      <w:rFonts w:ascii="Cambria Math" w:eastAsiaTheme="minorEastAsia" w:hAnsi="Cambria Math"/>
-                    </w:rPr>
-                    <m:t>ϕ</m:t>
-                  </m:r>
-                  <m:d>
-                    <m:dPr>
-                      <m:ctrlPr>
-                        <w:rPr>
-                          <w:rFonts w:ascii="Cambria Math" w:eastAsiaTheme="minorEastAsia" w:hAnsi="Cambria Math"/>
-                          <w:i/>
-                        </w:rPr>
-                      </m:ctrlPr>
-                    </m:dPr>
-                    <m:e>
-                      <m:r>
-                        <w:rPr>
-                          <w:rFonts w:ascii="Cambria Math" w:eastAsiaTheme="minorEastAsia" w:hAnsi="Cambria Math"/>
-                        </w:rPr>
-                        <m:t>x</m:t>
-                      </m:r>
-                    </m:e>
-                  </m:d>
-                </m:e>
-              </m:d>
-              <m:r>
-                <w:rPr>
-                  <w:rFonts w:ascii="Cambria Math" w:eastAsiaTheme="minorEastAsia" w:hAnsi="Cambria Math"/>
-                </w:rPr>
-                <m:t>+</m:t>
-              </m:r>
-              <m:sSup>
-                <m:sSupPr>
-                  <m:ctrlPr>
-                    <w:rPr>
-                      <w:rFonts w:ascii="Cambria Math" w:eastAsiaTheme="minorEastAsia" w:hAnsi="Cambria Math"/>
-                      <w:i/>
-                    </w:rPr>
-                  </m:ctrlPr>
-                </m:sSupPr>
-                <m:e>
-                  <m:r>
-                    <w:rPr>
-                      <w:rFonts w:ascii="Cambria Math" w:eastAsiaTheme="minorEastAsia" w:hAnsi="Cambria Math"/>
-                    </w:rPr>
-                    <m:t>h</m:t>
-                  </m:r>
-                </m:e>
-                <m:sup>
-                  <m:r>
-                    <w:rPr>
-                      <w:rFonts w:ascii="Cambria Math" w:eastAsiaTheme="minorEastAsia" w:hAnsi="Cambria Math"/>
-                    </w:rPr>
-                    <m:t>''</m:t>
-                  </m:r>
-                </m:sup>
-              </m:sSup>
-              <m:d>
-                <m:dPr>
-                  <m:ctrlPr>
-                    <w:rPr>
-                      <w:rFonts w:ascii="Cambria Math" w:eastAsiaTheme="minorEastAsia" w:hAnsi="Cambria Math"/>
-                      <w:i/>
-                    </w:rPr>
-                  </m:ctrlPr>
-                </m:dPr>
-                <m:e>
-                  <m:r>
-                    <w:rPr>
-                      <w:rFonts w:ascii="Cambria Math" w:eastAsiaTheme="minorEastAsia" w:hAnsi="Cambria Math"/>
-                    </w:rPr>
-                    <m:t>ϕ</m:t>
-                  </m:r>
-                  <m:d>
-                    <m:dPr>
-                      <m:ctrlPr>
-                        <w:rPr>
-                          <w:rFonts w:ascii="Cambria Math" w:eastAsiaTheme="minorEastAsia" w:hAnsi="Cambria Math"/>
-                          <w:i/>
-                        </w:rPr>
-                      </m:ctrlPr>
-                    </m:dPr>
-                    <m:e>
-                      <m:r>
-                        <w:rPr>
-                          <w:rFonts w:ascii="Cambria Math" w:eastAsiaTheme="minorEastAsia" w:hAnsi="Cambria Math"/>
-                        </w:rPr>
-                        <m:t>x</m:t>
-                      </m:r>
-                    </m:e>
-                  </m:d>
-                </m:e>
-              </m:d>
-            </m:e>
-          </m:d>
-          <m:r>
-            <w:rPr>
-              <w:rFonts w:ascii="Cambria Math" w:eastAsiaTheme="minorEastAsia" w:hAnsi="Cambria Math"/>
-            </w:rPr>
-            <m:t>dx→</m:t>
-          </m:r>
-          <m:sSub>
-            <m:sSubPr>
-              <m:ctrlPr>
-                <w:rPr>
-                  <w:rFonts w:ascii="Cambria Math" w:eastAsiaTheme="minorEastAsia" w:hAnsi="Cambria Math"/>
-                  <w:i/>
-                </w:rPr>
-              </m:ctrlPr>
-            </m:sSubPr>
-            <m:e>
-              <m:r>
-                <w:rPr>
-                  <w:rFonts w:ascii="Cambria Math" w:eastAsiaTheme="minorEastAsia" w:hAnsi="Cambria Math"/>
-                </w:rPr>
-                <m:t>H</m:t>
-              </m:r>
-            </m:e>
-            <m:sub>
-              <m:r>
-                <w:rPr>
-                  <w:rFonts w:ascii="Cambria Math" w:eastAsiaTheme="minorEastAsia" w:hAnsi="Cambria Math"/>
-                </w:rPr>
-                <m:t>f2</m:t>
-              </m:r>
-            </m:sub>
-          </m:sSub>
-          <m:r>
-            <w:rPr>
-              <w:rFonts w:ascii="Cambria Math" w:eastAsiaTheme="minorEastAsia" w:hAnsi="Cambria Math"/>
-            </w:rPr>
-            <m:t xml:space="preserve">= </m:t>
-          </m:r>
-          <m:sSup>
-            <m:sSupPr>
-              <m:ctrlPr>
-                <w:rPr>
-                  <w:rFonts w:ascii="Cambria Math" w:eastAsiaTheme="minorEastAsia" w:hAnsi="Cambria Math"/>
-                  <w:i/>
-                </w:rPr>
-              </m:ctrlPr>
-            </m:sSupPr>
-            <m:e>
-              <m:r>
-                <m:rPr>
-                  <m:sty m:val="p"/>
-                </m:rPr>
-                <w:rPr>
-                  <w:rFonts w:ascii="Cambria Math" w:eastAsiaTheme="minorEastAsia" w:hAnsi="Cambria Math"/>
-                </w:rPr>
-                <m:t>∇</m:t>
-              </m:r>
-              <m:ctrlPr>
-                <w:rPr>
-                  <w:rFonts w:ascii="Cambria Math" w:eastAsiaTheme="minorEastAsia" w:hAnsi="Cambria Math"/>
-                </w:rPr>
-              </m:ctrlPr>
-            </m:e>
-            <m:sup>
-              <m:r>
-                <w:rPr>
-                  <w:rFonts w:ascii="Cambria Math" w:eastAsiaTheme="minorEastAsia" w:hAnsi="Cambria Math"/>
-                </w:rPr>
-                <m:t>2</m:t>
-              </m:r>
-            </m:sup>
-          </m:sSup>
-          <m:r>
-            <w:rPr>
-              <w:rFonts w:ascii="Cambria Math" w:eastAsiaTheme="minorEastAsia" w:hAnsi="Cambria Math"/>
-            </w:rPr>
-            <m:t>ϕ</m:t>
-          </m:r>
-          <m:d>
-            <m:dPr>
-              <m:ctrlPr>
-                <w:rPr>
-                  <w:rFonts w:ascii="Cambria Math" w:eastAsiaTheme="minorEastAsia" w:hAnsi="Cambria Math"/>
-                  <w:i/>
-                </w:rPr>
-              </m:ctrlPr>
-            </m:dPr>
-            <m:e>
-              <m:r>
-                <w:rPr>
-                  <w:rFonts w:ascii="Cambria Math" w:eastAsiaTheme="minorEastAsia" w:hAnsi="Cambria Math"/>
-                </w:rPr>
-                <m:t>x</m:t>
-              </m:r>
-            </m:e>
-          </m:d>
-          <m:d>
-            <m:dPr>
-              <m:ctrlPr>
-                <w:rPr>
-                  <w:rFonts w:ascii="Cambria Math" w:eastAsiaTheme="minorEastAsia" w:hAnsi="Cambria Math"/>
-                  <w:i/>
-                </w:rPr>
-              </m:ctrlPr>
-            </m:dPr>
-            <m:e>
-              <m:sSup>
-                <m:sSupPr>
-                  <m:ctrlPr>
-                    <w:rPr>
-                      <w:rFonts w:ascii="Cambria Math" w:eastAsiaTheme="minorEastAsia" w:hAnsi="Cambria Math"/>
-                      <w:i/>
-                    </w:rPr>
-                  </m:ctrlPr>
-                </m:sSupPr>
-                <m:e>
-                  <m:r>
-                    <w:rPr>
-                      <w:rFonts w:ascii="Cambria Math" w:eastAsiaTheme="minorEastAsia" w:hAnsi="Cambria Math"/>
-                    </w:rPr>
-                    <m:t>h</m:t>
-                  </m:r>
-                </m:e>
-                <m:sup>
-                  <m:r>
-                    <w:rPr>
-                      <w:rFonts w:ascii="Cambria Math" w:eastAsiaTheme="minorEastAsia" w:hAnsi="Cambria Math"/>
-                    </w:rPr>
-                    <m:t>'</m:t>
-                  </m:r>
-                </m:sup>
-              </m:sSup>
-              <m:d>
-                <m:dPr>
-                  <m:ctrlPr>
-                    <w:rPr>
-                      <w:rFonts w:ascii="Cambria Math" w:eastAsiaTheme="minorEastAsia" w:hAnsi="Cambria Math"/>
-                      <w:i/>
-                    </w:rPr>
-                  </m:ctrlPr>
-                </m:dPr>
-                <m:e>
-                  <m:r>
-                    <w:rPr>
-                      <w:rFonts w:ascii="Cambria Math" w:eastAsiaTheme="minorEastAsia" w:hAnsi="Cambria Math"/>
-                    </w:rPr>
-                    <m:t>ϕ</m:t>
-                  </m:r>
-                  <m:d>
-                    <m:dPr>
-                      <m:ctrlPr>
-                        <w:rPr>
-                          <w:rFonts w:ascii="Cambria Math" w:eastAsiaTheme="minorEastAsia" w:hAnsi="Cambria Math"/>
-                          <w:i/>
-                        </w:rPr>
-                      </m:ctrlPr>
-                    </m:dPr>
-                    <m:e>
-                      <m:r>
-                        <w:rPr>
-                          <w:rFonts w:ascii="Cambria Math" w:eastAsiaTheme="minorEastAsia" w:hAnsi="Cambria Math"/>
-                        </w:rPr>
-                        <m:t>x</m:t>
-                      </m:r>
-                    </m:e>
-                  </m:d>
-                </m:e>
-              </m:d>
-              <m:r>
-                <w:rPr>
-                  <w:rFonts w:ascii="Cambria Math" w:eastAsiaTheme="minorEastAsia" w:hAnsi="Cambria Math"/>
-                </w:rPr>
-                <m:t>+</m:t>
-              </m:r>
-              <m:sSup>
-                <m:sSupPr>
-                  <m:ctrlPr>
-                    <w:rPr>
-                      <w:rFonts w:ascii="Cambria Math" w:eastAsiaTheme="minorEastAsia" w:hAnsi="Cambria Math"/>
-                      <w:i/>
-                    </w:rPr>
-                  </m:ctrlPr>
-                </m:sSupPr>
-                <m:e>
-                  <m:r>
-                    <w:rPr>
-                      <w:rFonts w:ascii="Cambria Math" w:eastAsiaTheme="minorEastAsia" w:hAnsi="Cambria Math"/>
-                    </w:rPr>
-                    <m:t>h</m:t>
-                  </m:r>
-                </m:e>
-                <m:sup>
-                  <m:r>
-                    <w:rPr>
-                      <w:rFonts w:ascii="Cambria Math" w:eastAsiaTheme="minorEastAsia" w:hAnsi="Cambria Math"/>
-                    </w:rPr>
-                    <m:t>''</m:t>
-                  </m:r>
-                </m:sup>
-              </m:sSup>
-              <m:d>
-                <m:dPr>
-                  <m:ctrlPr>
-                    <w:rPr>
-                      <w:rFonts w:ascii="Cambria Math" w:eastAsiaTheme="minorEastAsia" w:hAnsi="Cambria Math"/>
-                      <w:i/>
-                    </w:rPr>
-                  </m:ctrlPr>
-                </m:dPr>
-                <m:e>
-                  <m:r>
-                    <w:rPr>
-                      <w:rFonts w:ascii="Cambria Math" w:eastAsiaTheme="minorEastAsia" w:hAnsi="Cambria Math"/>
-                    </w:rPr>
-                    <m:t>ϕ</m:t>
-                  </m:r>
-                  <m:d>
-                    <m:dPr>
-                      <m:ctrlPr>
-                        <w:rPr>
-                          <w:rFonts w:ascii="Cambria Math" w:eastAsiaTheme="minorEastAsia" w:hAnsi="Cambria Math"/>
-                          <w:i/>
-                        </w:rPr>
-                      </m:ctrlPr>
-                    </m:dPr>
-                    <m:e>
-                      <m:r>
-                        <w:rPr>
-                          <w:rFonts w:ascii="Cambria Math" w:eastAsiaTheme="minorEastAsia" w:hAnsi="Cambria Math"/>
-                        </w:rPr>
-                        <m:t>x</m:t>
-                      </m:r>
-                    </m:e>
-                  </m:d>
-                </m:e>
-              </m:d>
-            </m:e>
-          </m:d>
-        </m:oMath>
-      </m:oMathPara>
     </w:p>
     <w:p>
       <w:pPr>
@@ -2785,6 +2031,9 @@
             <m:t>dx</m:t>
           </m:r>
           <m:r>
+            <m:rPr>
+              <m:sty m:val="p"/>
+            </m:rPr>
             <w:rPr>
               <w:rFonts w:ascii="Cambria Math" w:eastAsiaTheme="minorEastAsia" w:hAnsi="Cambria Math"/>
             </w:rPr>
@@ -3123,8 +2372,6 @@
           </m:d>
         </m:oMath>
       </m:oMathPara>
-      <w:bookmarkStart w:id="0" w:name="_GoBack"/>
-      <w:bookmarkEnd w:id="0"/>
     </w:p>
     <w:p>
       <w:pPr>
@@ -3132,6 +2379,8 @@
           <w:rFonts w:eastAsiaTheme="minorEastAsia"/>
         </w:rPr>
       </w:pPr>
+      <w:bookmarkStart w:id="0" w:name="_GoBack"/>
+      <w:bookmarkEnd w:id="0"/>
     </w:p>
     <w:sectPr>
       <w:pgSz w:w="12240" w:h="15840"/>
@@ -3144,7 +2393,7 @@
 </file>
 
 <file path=word/styles.xml><?xml version="1.0" encoding="utf-8"?>
-<w:styles xmlns:mc="http://schemas.openxmlformats.org/markup-compatibility/2006" xmlns:r="http://schemas.openxmlformats.org/officeDocument/2006/relationships" xmlns:w="http://schemas.openxmlformats.org/wordprocessingml/2006/main" xmlns:w14="http://schemas.microsoft.com/office/word/2010/wordml" xmlns:w15="http://schemas.microsoft.com/office/word/2012/wordml" mc:Ignorable="w14 w15">
+<w:styles xmlns:mc="http://schemas.openxmlformats.org/markup-compatibility/2006" xmlns:r="http://schemas.openxmlformats.org/officeDocument/2006/relationships" xmlns:w="http://schemas.openxmlformats.org/wordprocessingml/2006/main" xmlns:w14="http://schemas.microsoft.com/office/word/2010/wordml" xmlns:w15="http://schemas.microsoft.com/office/word/2012/wordml" xmlns:w16cid="http://schemas.microsoft.com/office/word/2016/wordml/cid" xmlns:w16se="http://schemas.microsoft.com/office/word/2015/wordml/symex" mc:Ignorable="w14 w15 w16se w16cid">
   <w:docDefaults>
     <w:rPrDefault>
       <w:rPr>
@@ -3160,7 +2409,7 @@
       </w:pPr>
     </w:pPrDefault>
   </w:docDefaults>
-  <w:latentStyles w:defLockedState="0" w:defUIPriority="99" w:defSemiHidden="0" w:defUnhideWhenUsed="0" w:defQFormat="0" w:count="371">
+  <w:latentStyles w:defLockedState="0" w:defUIPriority="99" w:defSemiHidden="0" w:defUnhideWhenUsed="0" w:defQFormat="0" w:count="375">
     <w:lsdException w:name="Normal" w:uiPriority="0" w:qFormat="1"/>
     <w:lsdException w:name="heading 1" w:uiPriority="9" w:qFormat="1"/>
     <w:lsdException w:name="heading 2" w:semiHidden="1" w:uiPriority="9" w:unhideWhenUsed="1" w:qFormat="1"/>
@@ -3266,7 +2515,6 @@
     <w:lsdException w:name="HTML Sample" w:semiHidden="1" w:unhideWhenUsed="1"/>
     <w:lsdException w:name="HTML Typewriter" w:semiHidden="1" w:unhideWhenUsed="1"/>
     <w:lsdException w:name="HTML Variable" w:semiHidden="1" w:unhideWhenUsed="1"/>
-    <w:lsdException w:name="Normal Table" w:semiHidden="1" w:unhideWhenUsed="1"/>
     <w:lsdException w:name="annotation subject" w:semiHidden="1" w:unhideWhenUsed="1"/>
     <w:lsdException w:name="No List" w:semiHidden="1" w:unhideWhenUsed="1"/>
     <w:lsdException w:name="Outline List 1" w:semiHidden="1" w:unhideWhenUsed="1"/>
@@ -3310,10 +2558,8 @@
     <w:lsdException w:name="Table Elegant" w:semiHidden="1" w:unhideWhenUsed="1"/>
     <w:lsdException w:name="Table Professional" w:semiHidden="1" w:unhideWhenUsed="1"/>
     <w:lsdException w:name="Table Subtle 1" w:semiHidden="1" w:unhideWhenUsed="1"/>
-    <w:lsdException w:name="Table Subtle 2" w:semiHidden="1" w:unhideWhenUsed="1"/>
     <w:lsdException w:name="Table Web 1" w:semiHidden="1" w:unhideWhenUsed="1"/>
     <w:lsdException w:name="Table Web 2" w:semiHidden="1" w:unhideWhenUsed="1"/>
-    <w:lsdException w:name="Table Web 3" w:semiHidden="1" w:unhideWhenUsed="1"/>
     <w:lsdException w:name="Balloon Text" w:semiHidden="1" w:unhideWhenUsed="1"/>
     <w:lsdException w:name="Table Grid" w:uiPriority="39"/>
     <w:lsdException w:name="Table Theme" w:semiHidden="1" w:unhideWhenUsed="1"/>
@@ -3532,6 +2778,10 @@
     <w:lsdException w:name="List Table 5 Dark Accent 6" w:uiPriority="50"/>
     <w:lsdException w:name="List Table 6 Colorful Accent 6" w:uiPriority="51"/>
     <w:lsdException w:name="List Table 7 Colorful Accent 6" w:uiPriority="52"/>
+    <w:lsdException w:name="Mention" w:semiHidden="1" w:unhideWhenUsed="1"/>
+    <w:lsdException w:name="Smart Hyperlink" w:semiHidden="1" w:unhideWhenUsed="1"/>
+    <w:lsdException w:name="Hashtag" w:semiHidden="1" w:unhideWhenUsed="1"/>
+    <w:lsdException w:name="Unresolved Mention" w:semiHidden="1" w:unhideWhenUsed="1"/>
   </w:latentStyles>
   <w:style w:type="paragraph" w:default="1" w:styleId="Normal">
     <w:name w:val="Normal"/>

--- a/solution_HW1.docx
+++ b/solution_HW1.docx
@@ -4,19 +4,90 @@
   <w:body>
     <w:p>
       <w:pPr>
+        <w:pStyle w:val="Title"/>
+        <w:jc w:val="center"/>
+      </w:pPr>
+      <w:r>
+        <w:t xml:space="preserve">236330 – Introduction to </w:t>
+      </w:r>
+      <w:r>
+        <w:t xml:space="preserve">Optimization and </w:t>
+      </w:r>
+      <w:r>
+        <w:t>Deep Learning</w:t>
+      </w:r>
+    </w:p>
+    <w:p>
+      <w:pPr>
+        <w:pStyle w:val="Title"/>
+        <w:jc w:val="center"/>
+      </w:pPr>
+      <w:r>
+        <w:t>HW1</w:t>
+      </w:r>
+    </w:p>
+    <w:p>
+      <w:pPr>
+        <w:pStyle w:val="Title"/>
+        <w:jc w:val="center"/>
+      </w:pPr>
+      <w:r>
+        <w:t>Uri Kirstein – 311137095</w:t>
+      </w:r>
+    </w:p>
+    <w:p>
+      <w:pPr>
+        <w:pStyle w:val="Title"/>
+        <w:jc w:val="center"/>
+      </w:pPr>
+      <w:r>
+        <w:t>Pavel Rastopchin - 321082026</w:t>
+      </w:r>
+    </w:p>
+    <w:p>
+      <w:pPr>
         <w:rPr>
           <w:b/>
           <w:bCs/>
           <w:u w:val="single"/>
         </w:rPr>
       </w:pPr>
-      <w:r>
+    </w:p>
+    <w:p>
+      <w:pPr>
         <w:rPr>
           <w:b/>
           <w:bCs/>
           <w:u w:val="single"/>
         </w:rPr>
+      </w:pPr>
+    </w:p>
+    <w:p>
+      <w:pPr>
+        <w:rPr>
+          <w:b/>
+          <w:bCs/>
+          <w:u w:val="single"/>
+        </w:rPr>
+      </w:pPr>
+      <w:r>
+        <w:rPr>
+          <w:b/>
+          <w:bCs/>
+          <w:u w:val="single"/>
+        </w:rPr>
         <w:t>Task 1:</w:t>
+      </w:r>
+    </w:p>
+    <w:p>
+      <w:r>
+        <w:t xml:space="preserve">Gradient </w:t>
+      </w:r>
+      <w:r>
+        <w:t>calculation</w:t>
+      </w:r>
+      <w:r>
+        <w:t>:</w:t>
       </w:r>
     </w:p>
     <w:p>
@@ -343,6 +414,21 @@
           <w:rFonts w:eastAsiaTheme="minorEastAsia"/>
         </w:rPr>
       </w:pPr>
+      <w:r>
+        <w:rPr>
+          <w:rFonts w:eastAsiaTheme="minorEastAsia"/>
+        </w:rPr>
+        <w:t xml:space="preserve">Hessian </w:t>
+      </w:r>
+      <w:r>
+        <w:t>calculation</w:t>
+      </w:r>
+      <w:r>
+        <w:rPr>
+          <w:rFonts w:eastAsiaTheme="minorEastAsia"/>
+        </w:rPr>
+        <w:t>:</w:t>
+      </w:r>
     </w:p>
     <w:p>
       <w:pPr>
@@ -762,6 +848,19 @@
           <w:rFonts w:eastAsiaTheme="minorEastAsia"/>
         </w:rPr>
       </w:pPr>
+      <w:r>
+        <w:rPr>
+          <w:rFonts w:eastAsiaTheme="minorEastAsia"/>
+        </w:rPr>
+        <w:t>Gradient calculation:</w:t>
+      </w:r>
+    </w:p>
+    <w:p>
+      <w:pPr>
+        <w:rPr>
+          <w:rFonts w:eastAsiaTheme="minorEastAsia"/>
+        </w:rPr>
+      </w:pPr>
       <m:oMathPara>
         <m:oMath>
           <m:sSub>
@@ -1351,6 +1450,21 @@
           <w:rFonts w:eastAsiaTheme="minorEastAsia"/>
         </w:rPr>
       </w:pPr>
+      <w:r>
+        <w:rPr>
+          <w:rFonts w:eastAsiaTheme="minorEastAsia"/>
+        </w:rPr>
+        <w:t xml:space="preserve">Hessian </w:t>
+      </w:r>
+      <w:r>
+        <w:t>calculation</w:t>
+      </w:r>
+      <w:r>
+        <w:rPr>
+          <w:rFonts w:eastAsiaTheme="minorEastAsia"/>
+        </w:rPr>
+        <w:t>:</w:t>
+      </w:r>
     </w:p>
     <w:p>
       <w:pPr>
@@ -2377,10 +2491,777 @@
       <w:pPr>
         <w:rPr>
           <w:rFonts w:eastAsiaTheme="minorEastAsia"/>
+          <w:b/>
+          <w:bCs/>
+          <w:u w:val="single"/>
+        </w:rPr>
+      </w:pPr>
+      <w:r>
+        <w:rPr>
+          <w:rFonts w:eastAsiaTheme="minorEastAsia"/>
+          <w:b/>
+          <w:bCs/>
+          <w:u w:val="single"/>
+        </w:rPr>
+        <w:t>Task 5:</w:t>
+      </w:r>
+    </w:p>
+    <w:p>
+      <w:pPr>
+        <w:rPr>
+          <w:rFonts w:eastAsiaTheme="minorEastAsia"/>
+        </w:rPr>
+      </w:pPr>
+      <w:proofErr w:type="gramStart"/>
+      <w:r>
+        <w:rPr>
+          <w:rFonts w:eastAsiaTheme="minorEastAsia"/>
+        </w:rPr>
+        <w:t>Final results</w:t>
+      </w:r>
+      <w:proofErr w:type="gramEnd"/>
+      <w:r>
+        <w:rPr>
+          <w:rFonts w:eastAsiaTheme="minorEastAsia"/>
+        </w:rPr>
+        <w:t>:</w:t>
+      </w:r>
+    </w:p>
+    <w:tbl>
+      <w:tblPr>
+        <w:tblW w:w="7240" w:type="dxa"/>
+        <w:tblLook w:val="04A0" w:firstRow="1" w:lastRow="0" w:firstColumn="1" w:lastColumn="0" w:noHBand="0" w:noVBand="1"/>
+      </w:tblPr>
+      <w:tblGrid>
+        <w:gridCol w:w="960"/>
+        <w:gridCol w:w="3184"/>
+        <w:gridCol w:w="3096"/>
+      </w:tblGrid>
+      <w:tr>
+        <w:trPr>
+          <w:trHeight w:val="288"/>
+        </w:trPr>
+        <w:tc>
+          <w:tcPr>
+            <w:tcW w:w="960" w:type="dxa"/>
+            <w:tcBorders>
+              <w:top w:val="single" w:sz="4" w:space="0" w:color="auto"/>
+              <w:left w:val="single" w:sz="4" w:space="0" w:color="auto"/>
+              <w:bottom w:val="single" w:sz="4" w:space="0" w:color="auto"/>
+              <w:right w:val="single" w:sz="4" w:space="0" w:color="auto"/>
+            </w:tcBorders>
+            <w:shd w:val="clear" w:color="auto" w:fill="auto"/>
+            <w:noWrap/>
+            <w:vAlign w:val="bottom"/>
+            <w:hideMark/>
+          </w:tcPr>
+          <w:p>
+            <w:pPr>
+              <w:spacing w:after="0" w:line="240" w:lineRule="auto"/>
+              <w:rPr>
+                <w:rFonts w:ascii="Calibri" w:eastAsia="Times New Roman" w:hAnsi="Calibri" w:cs="Times New Roman"/>
+                <w:color w:val="000000"/>
+                <w:lang w:bidi="he-IL"/>
+              </w:rPr>
+            </w:pPr>
+            <w:r>
+              <w:rPr>
+                <w:rFonts w:ascii="Calibri" w:eastAsia="Times New Roman" w:hAnsi="Calibri" w:cs="Times New Roman"/>
+                <w:color w:val="000000"/>
+                <w:lang w:bidi="he-IL"/>
+              </w:rPr>
+              <w:t> </w:t>
+            </w:r>
+          </w:p>
+        </w:tc>
+        <w:tc>
+          <w:tcPr>
+            <w:tcW w:w="6280" w:type="dxa"/>
+            <w:gridSpan w:val="2"/>
+            <w:tcBorders>
+              <w:top w:val="single" w:sz="4" w:space="0" w:color="auto"/>
+              <w:left w:val="nil"/>
+              <w:bottom w:val="single" w:sz="4" w:space="0" w:color="auto"/>
+              <w:right w:val="single" w:sz="4" w:space="0" w:color="auto"/>
+            </w:tcBorders>
+            <w:shd w:val="clear" w:color="000000" w:fill="C6E0B4"/>
+            <w:noWrap/>
+            <w:vAlign w:val="bottom"/>
+            <w:hideMark/>
+          </w:tcPr>
+          <w:p>
+            <w:pPr>
+              <w:spacing w:after="0" w:line="240" w:lineRule="auto"/>
+              <w:jc w:val="center"/>
+              <w:rPr>
+                <w:rFonts w:ascii="Calibri" w:eastAsia="Times New Roman" w:hAnsi="Calibri" w:cs="Times New Roman"/>
+                <w:color w:val="000000"/>
+                <w:lang w:bidi="he-IL"/>
+              </w:rPr>
+            </w:pPr>
+            <w:r>
+              <w:rPr>
+                <w:rFonts w:ascii="Calibri" w:eastAsia="Times New Roman" w:hAnsi="Calibri" w:cs="Times New Roman"/>
+                <w:color w:val="000000"/>
+                <w:lang w:bidi="he-IL"/>
+              </w:rPr>
+              <w:t>Infinity norm</w:t>
+            </w:r>
+          </w:p>
+        </w:tc>
+      </w:tr>
+      <w:tr>
+        <w:trPr>
+          <w:trHeight w:val="288"/>
+        </w:trPr>
+        <w:tc>
+          <w:tcPr>
+            <w:tcW w:w="960" w:type="dxa"/>
+            <w:tcBorders>
+              <w:top w:val="nil"/>
+              <w:left w:val="single" w:sz="4" w:space="0" w:color="auto"/>
+              <w:bottom w:val="single" w:sz="4" w:space="0" w:color="auto"/>
+              <w:right w:val="single" w:sz="4" w:space="0" w:color="auto"/>
+            </w:tcBorders>
+            <w:shd w:val="clear" w:color="auto" w:fill="auto"/>
+            <w:noWrap/>
+            <w:vAlign w:val="bottom"/>
+            <w:hideMark/>
+          </w:tcPr>
+          <w:p>
+            <w:pPr>
+              <w:spacing w:after="0" w:line="240" w:lineRule="auto"/>
+              <w:rPr>
+                <w:rFonts w:ascii="Calibri" w:eastAsia="Times New Roman" w:hAnsi="Calibri" w:cs="Times New Roman"/>
+                <w:color w:val="000000"/>
+                <w:lang w:bidi="he-IL"/>
+              </w:rPr>
+            </w:pPr>
+            <w:r>
+              <w:rPr>
+                <w:rFonts w:ascii="Calibri" w:eastAsia="Times New Roman" w:hAnsi="Calibri" w:cs="Times New Roman"/>
+                <w:color w:val="000000"/>
+                <w:lang w:bidi="he-IL"/>
+              </w:rPr>
+              <w:t> </w:t>
+            </w:r>
+          </w:p>
+        </w:tc>
+        <w:tc>
+          <w:tcPr>
+            <w:tcW w:w="3184" w:type="dxa"/>
+            <w:tcBorders>
+              <w:top w:val="nil"/>
+              <w:left w:val="nil"/>
+              <w:bottom w:val="single" w:sz="4" w:space="0" w:color="auto"/>
+              <w:right w:val="single" w:sz="4" w:space="0" w:color="auto"/>
+            </w:tcBorders>
+            <w:shd w:val="clear" w:color="000000" w:fill="FFD966"/>
+            <w:noWrap/>
+            <w:vAlign w:val="bottom"/>
+            <w:hideMark/>
+          </w:tcPr>
+          <w:p>
+            <w:pPr>
+              <w:spacing w:after="0" w:line="240" w:lineRule="auto"/>
+              <w:rPr>
+                <w:rFonts w:ascii="Calibri" w:eastAsia="Times New Roman" w:hAnsi="Calibri" w:cs="Times New Roman"/>
+                <w:color w:val="000000"/>
+                <w:lang w:bidi="he-IL"/>
+              </w:rPr>
+            </w:pPr>
+            <w:r>
+              <w:rPr>
+                <w:rFonts w:ascii="Calibri" w:eastAsia="Times New Roman" w:hAnsi="Calibri" w:cs="Times New Roman"/>
+                <w:color w:val="000000"/>
+                <w:lang w:bidi="he-IL"/>
+              </w:rPr>
+              <w:t>epsilon of minimal gradient error</w:t>
+            </w:r>
+          </w:p>
+        </w:tc>
+        <w:tc>
+          <w:tcPr>
+            <w:tcW w:w="3096" w:type="dxa"/>
+            <w:tcBorders>
+              <w:top w:val="nil"/>
+              <w:left w:val="nil"/>
+              <w:bottom w:val="single" w:sz="4" w:space="0" w:color="auto"/>
+              <w:right w:val="single" w:sz="4" w:space="0" w:color="auto"/>
+            </w:tcBorders>
+            <w:shd w:val="clear" w:color="000000" w:fill="9BC2E6"/>
+            <w:noWrap/>
+            <w:vAlign w:val="bottom"/>
+            <w:hideMark/>
+          </w:tcPr>
+          <w:p>
+            <w:pPr>
+              <w:spacing w:after="0" w:line="240" w:lineRule="auto"/>
+              <w:rPr>
+                <w:rFonts w:ascii="Calibri" w:eastAsia="Times New Roman" w:hAnsi="Calibri" w:cs="Times New Roman"/>
+                <w:color w:val="000000"/>
+                <w:lang w:bidi="he-IL"/>
+              </w:rPr>
+            </w:pPr>
+            <w:r>
+              <w:rPr>
+                <w:rFonts w:ascii="Calibri" w:eastAsia="Times New Roman" w:hAnsi="Calibri" w:cs="Times New Roman"/>
+                <w:color w:val="000000"/>
+                <w:lang w:bidi="he-IL"/>
+              </w:rPr>
+              <w:t>epsilon of minimal hessian error</w:t>
+            </w:r>
+          </w:p>
+        </w:tc>
+      </w:tr>
+      <w:tr>
+        <w:trPr>
+          <w:trHeight w:val="288"/>
+        </w:trPr>
+        <w:tc>
+          <w:tcPr>
+            <w:tcW w:w="960" w:type="dxa"/>
+            <w:tcBorders>
+              <w:top w:val="nil"/>
+              <w:left w:val="single" w:sz="4" w:space="0" w:color="auto"/>
+              <w:bottom w:val="single" w:sz="4" w:space="0" w:color="auto"/>
+              <w:right w:val="single" w:sz="4" w:space="0" w:color="auto"/>
+            </w:tcBorders>
+            <w:shd w:val="clear" w:color="000000" w:fill="F4B084"/>
+            <w:noWrap/>
+            <w:vAlign w:val="bottom"/>
+            <w:hideMark/>
+          </w:tcPr>
+          <w:p>
+            <w:pPr>
+              <w:spacing w:after="0" w:line="240" w:lineRule="auto"/>
+              <w:rPr>
+                <w:rFonts w:ascii="Calibri" w:eastAsia="Times New Roman" w:hAnsi="Calibri" w:cs="Times New Roman"/>
+                <w:color w:val="000000"/>
+                <w:lang w:bidi="he-IL"/>
+              </w:rPr>
+            </w:pPr>
+            <w:r>
+              <w:rPr>
+                <w:rFonts w:ascii="Calibri" w:eastAsia="Times New Roman" w:hAnsi="Calibri" w:cs="Times New Roman"/>
+                <w:color w:val="000000"/>
+                <w:lang w:bidi="he-IL"/>
+              </w:rPr>
+              <w:t>f1</w:t>
+            </w:r>
+          </w:p>
+        </w:tc>
+        <w:tc>
+          <w:tcPr>
+            <w:tcW w:w="3184" w:type="dxa"/>
+            <w:tcBorders>
+              <w:top w:val="nil"/>
+              <w:left w:val="nil"/>
+              <w:bottom w:val="single" w:sz="4" w:space="0" w:color="auto"/>
+              <w:right w:val="single" w:sz="4" w:space="0" w:color="auto"/>
+            </w:tcBorders>
+            <w:shd w:val="clear" w:color="auto" w:fill="auto"/>
+            <w:noWrap/>
+            <w:vAlign w:val="bottom"/>
+            <w:hideMark/>
+          </w:tcPr>
+          <w:p>
+            <w:pPr>
+              <w:spacing w:after="0" w:line="240" w:lineRule="auto"/>
+              <w:jc w:val="right"/>
+              <w:rPr>
+                <w:rFonts w:ascii="Calibri" w:eastAsia="Times New Roman" w:hAnsi="Calibri" w:cs="Times New Roman"/>
+                <w:color w:val="000000"/>
+                <w:lang w:bidi="he-IL"/>
+              </w:rPr>
+            </w:pPr>
+            <w:r>
+              <w:rPr>
+                <w:rFonts w:ascii="Calibri" w:eastAsia="Times New Roman" w:hAnsi="Calibri" w:cs="Times New Roman"/>
+                <w:color w:val="000000"/>
+                <w:lang w:bidi="he-IL"/>
+              </w:rPr>
+              <w:t>4.24E-23</w:t>
+            </w:r>
+          </w:p>
+        </w:tc>
+        <w:tc>
+          <w:tcPr>
+            <w:tcW w:w="3096" w:type="dxa"/>
+            <w:tcBorders>
+              <w:top w:val="nil"/>
+              <w:left w:val="nil"/>
+              <w:bottom w:val="single" w:sz="4" w:space="0" w:color="auto"/>
+              <w:right w:val="single" w:sz="4" w:space="0" w:color="auto"/>
+            </w:tcBorders>
+            <w:shd w:val="clear" w:color="auto" w:fill="auto"/>
+            <w:noWrap/>
+            <w:vAlign w:val="bottom"/>
+            <w:hideMark/>
+          </w:tcPr>
+          <w:p>
+            <w:pPr>
+              <w:spacing w:after="0" w:line="240" w:lineRule="auto"/>
+              <w:jc w:val="right"/>
+              <w:rPr>
+                <w:rFonts w:ascii="Calibri" w:eastAsia="Times New Roman" w:hAnsi="Calibri" w:cs="Times New Roman"/>
+                <w:color w:val="000000"/>
+                <w:lang w:bidi="he-IL"/>
+              </w:rPr>
+            </w:pPr>
+            <w:r>
+              <w:rPr>
+                <w:rFonts w:ascii="Calibri" w:eastAsia="Times New Roman" w:hAnsi="Calibri" w:cs="Times New Roman"/>
+                <w:color w:val="000000"/>
+                <w:lang w:bidi="he-IL"/>
+              </w:rPr>
+              <w:t>4.24E-23</w:t>
+            </w:r>
+          </w:p>
+        </w:tc>
+      </w:tr>
+      <w:tr>
+        <w:trPr>
+          <w:trHeight w:val="288"/>
+        </w:trPr>
+        <w:tc>
+          <w:tcPr>
+            <w:tcW w:w="960" w:type="dxa"/>
+            <w:tcBorders>
+              <w:top w:val="nil"/>
+              <w:left w:val="single" w:sz="4" w:space="0" w:color="auto"/>
+              <w:bottom w:val="single" w:sz="4" w:space="0" w:color="auto"/>
+              <w:right w:val="single" w:sz="4" w:space="0" w:color="auto"/>
+            </w:tcBorders>
+            <w:shd w:val="clear" w:color="000000" w:fill="8EA9DB"/>
+            <w:noWrap/>
+            <w:vAlign w:val="bottom"/>
+            <w:hideMark/>
+          </w:tcPr>
+          <w:p>
+            <w:pPr>
+              <w:spacing w:after="0" w:line="240" w:lineRule="auto"/>
+              <w:rPr>
+                <w:rFonts w:ascii="Calibri" w:eastAsia="Times New Roman" w:hAnsi="Calibri" w:cs="Times New Roman"/>
+                <w:color w:val="000000"/>
+                <w:lang w:bidi="he-IL"/>
+              </w:rPr>
+            </w:pPr>
+            <w:r>
+              <w:rPr>
+                <w:rFonts w:ascii="Calibri" w:eastAsia="Times New Roman" w:hAnsi="Calibri" w:cs="Times New Roman"/>
+                <w:color w:val="000000"/>
+                <w:lang w:bidi="he-IL"/>
+              </w:rPr>
+              <w:t>f2</w:t>
+            </w:r>
+          </w:p>
+        </w:tc>
+        <w:tc>
+          <w:tcPr>
+            <w:tcW w:w="3184" w:type="dxa"/>
+            <w:tcBorders>
+              <w:top w:val="nil"/>
+              <w:left w:val="nil"/>
+              <w:bottom w:val="single" w:sz="4" w:space="0" w:color="auto"/>
+              <w:right w:val="single" w:sz="4" w:space="0" w:color="auto"/>
+            </w:tcBorders>
+            <w:shd w:val="clear" w:color="auto" w:fill="auto"/>
+            <w:noWrap/>
+            <w:vAlign w:val="bottom"/>
+            <w:hideMark/>
+          </w:tcPr>
+          <w:p>
+            <w:pPr>
+              <w:spacing w:after="0" w:line="240" w:lineRule="auto"/>
+              <w:jc w:val="right"/>
+              <w:rPr>
+                <w:rFonts w:ascii="Calibri" w:eastAsia="Times New Roman" w:hAnsi="Calibri" w:cs="Times New Roman"/>
+                <w:color w:val="000000"/>
+                <w:lang w:bidi="he-IL"/>
+              </w:rPr>
+            </w:pPr>
+            <w:r>
+              <w:rPr>
+                <w:rFonts w:ascii="Calibri" w:eastAsia="Times New Roman" w:hAnsi="Calibri" w:cs="Times New Roman"/>
+                <w:color w:val="000000"/>
+                <w:lang w:bidi="he-IL"/>
+              </w:rPr>
+              <w:t>6.81E-18</w:t>
+            </w:r>
+          </w:p>
+        </w:tc>
+        <w:tc>
+          <w:tcPr>
+            <w:tcW w:w="3096" w:type="dxa"/>
+            <w:tcBorders>
+              <w:top w:val="nil"/>
+              <w:left w:val="nil"/>
+              <w:bottom w:val="single" w:sz="4" w:space="0" w:color="auto"/>
+              <w:right w:val="single" w:sz="4" w:space="0" w:color="auto"/>
+            </w:tcBorders>
+            <w:shd w:val="clear" w:color="auto" w:fill="auto"/>
+            <w:noWrap/>
+            <w:vAlign w:val="bottom"/>
+            <w:hideMark/>
+          </w:tcPr>
+          <w:p>
+            <w:pPr>
+              <w:spacing w:after="0" w:line="240" w:lineRule="auto"/>
+              <w:jc w:val="right"/>
+              <w:rPr>
+                <w:rFonts w:ascii="Calibri" w:eastAsia="Times New Roman" w:hAnsi="Calibri" w:cs="Times New Roman"/>
+                <w:color w:val="000000"/>
+                <w:lang w:bidi="he-IL"/>
+              </w:rPr>
+            </w:pPr>
+            <w:r>
+              <w:rPr>
+                <w:rFonts w:ascii="Calibri" w:eastAsia="Times New Roman" w:hAnsi="Calibri" w:cs="Times New Roman"/>
+                <w:color w:val="000000"/>
+                <w:lang w:bidi="he-IL"/>
+              </w:rPr>
+              <w:t>3.04E-17</w:t>
+            </w:r>
+          </w:p>
+        </w:tc>
+      </w:tr>
+    </w:tbl>
+    <w:p>
+      <w:pPr>
+        <w:pStyle w:val="Title"/>
+        <w:jc w:val="center"/>
+        <w:rPr>
+          <w:rFonts w:eastAsiaTheme="minorEastAsia"/>
+        </w:rPr>
+      </w:pPr>
+      <w:r>
+        <w:rPr>
+          <w:rFonts w:eastAsiaTheme="minorEastAsia"/>
+        </w:rPr>
+        <w:lastRenderedPageBreak/>
+        <w:t>Plots:</w:t>
+      </w:r>
+    </w:p>
+    <w:p>
+      <w:pPr>
+        <w:rPr>
+          <w:rFonts w:eastAsiaTheme="minorEastAsia"/>
+        </w:rPr>
+      </w:pPr>
+      <w:r>
+        <w:rPr>
+          <w:noProof/>
+        </w:rPr>
+        <w:drawing>
+          <wp:inline distT="0" distB="0" distL="0" distR="0" wp14:anchorId="6150F319" wp14:editId="33A97FA3">
+            <wp:extent cx="5943600" cy="2298700"/>
+            <wp:effectExtent l="0" t="0" r="0" b="6350"/>
+            <wp:docPr id="1" name="Picture 1"/>
+            <wp:cNvGraphicFramePr>
+              <a:graphicFrameLocks xmlns:a="http://schemas.openxmlformats.org/drawingml/2006/main" noChangeAspect="1"/>
+            </wp:cNvGraphicFramePr>
+            <a:graphic xmlns:a="http://schemas.openxmlformats.org/drawingml/2006/main">
+              <a:graphicData uri="http://schemas.openxmlformats.org/drawingml/2006/picture">
+                <pic:pic xmlns:pic="http://schemas.openxmlformats.org/drawingml/2006/picture">
+                  <pic:nvPicPr>
+                    <pic:cNvPr id="1" name=""/>
+                    <pic:cNvPicPr/>
+                  </pic:nvPicPr>
+                  <pic:blipFill>
+                    <a:blip r:embed="rId4"/>
+                    <a:stretch>
+                      <a:fillRect/>
+                    </a:stretch>
+                  </pic:blipFill>
+                  <pic:spPr>
+                    <a:xfrm>
+                      <a:off x="0" y="0"/>
+                      <a:ext cx="5943600" cy="2298700"/>
+                    </a:xfrm>
+                    <a:prstGeom prst="rect">
+                      <a:avLst/>
+                    </a:prstGeom>
+                  </pic:spPr>
+                </pic:pic>
+              </a:graphicData>
+            </a:graphic>
+          </wp:inline>
+        </w:drawing>
+      </w:r>
+    </w:p>
+    <w:p>
+      <w:pPr>
+        <w:rPr>
+          <w:rFonts w:eastAsiaTheme="minorEastAsia"/>
+        </w:rPr>
+      </w:pPr>
+    </w:p>
+    <w:p>
+      <w:pPr>
+        <w:rPr>
+          <w:rFonts w:eastAsiaTheme="minorEastAsia"/>
+        </w:rPr>
+      </w:pPr>
+      <w:r>
+        <w:rPr>
+          <w:noProof/>
+        </w:rPr>
+        <w:drawing>
+          <wp:inline distT="0" distB="0" distL="0" distR="0" wp14:anchorId="0072FFD1" wp14:editId="7CC701A8">
+            <wp:extent cx="5943600" cy="2270125"/>
+            <wp:effectExtent l="0" t="0" r="0" b="0"/>
+            <wp:docPr id="2" name="Picture 2"/>
+            <wp:cNvGraphicFramePr>
+              <a:graphicFrameLocks xmlns:a="http://schemas.openxmlformats.org/drawingml/2006/main" noChangeAspect="1"/>
+            </wp:cNvGraphicFramePr>
+            <a:graphic xmlns:a="http://schemas.openxmlformats.org/drawingml/2006/main">
+              <a:graphicData uri="http://schemas.openxmlformats.org/drawingml/2006/picture">
+                <pic:pic xmlns:pic="http://schemas.openxmlformats.org/drawingml/2006/picture">
+                  <pic:nvPicPr>
+                    <pic:cNvPr id="1" name=""/>
+                    <pic:cNvPicPr/>
+                  </pic:nvPicPr>
+                  <pic:blipFill>
+                    <a:blip r:embed="rId5"/>
+                    <a:stretch>
+                      <a:fillRect/>
+                    </a:stretch>
+                  </pic:blipFill>
+                  <pic:spPr>
+                    <a:xfrm>
+                      <a:off x="0" y="0"/>
+                      <a:ext cx="5943600" cy="2270125"/>
+                    </a:xfrm>
+                    <a:prstGeom prst="rect">
+                      <a:avLst/>
+                    </a:prstGeom>
+                  </pic:spPr>
+                </pic:pic>
+              </a:graphicData>
+            </a:graphic>
+          </wp:inline>
+        </w:drawing>
+      </w:r>
+    </w:p>
+    <w:p>
+      <w:pPr>
+        <w:rPr>
+          <w:rFonts w:eastAsiaTheme="minorEastAsia"/>
+        </w:rPr>
+      </w:pPr>
+    </w:p>
+    <w:p>
+      <w:pPr>
+        <w:rPr>
+          <w:rFonts w:eastAsiaTheme="minorEastAsia"/>
+        </w:rPr>
+      </w:pPr>
+      <w:r>
+        <w:rPr>
+          <w:noProof/>
+        </w:rPr>
+        <w:drawing>
+          <wp:inline distT="0" distB="0" distL="0" distR="0" wp14:anchorId="6D4D6E5D" wp14:editId="037CA969">
+            <wp:extent cx="5943600" cy="2243455"/>
+            <wp:effectExtent l="0" t="0" r="0" b="4445"/>
+            <wp:docPr id="3" name="Picture 3"/>
+            <wp:cNvGraphicFramePr>
+              <a:graphicFrameLocks xmlns:a="http://schemas.openxmlformats.org/drawingml/2006/main" noChangeAspect="1"/>
+            </wp:cNvGraphicFramePr>
+            <a:graphic xmlns:a="http://schemas.openxmlformats.org/drawingml/2006/main">
+              <a:graphicData uri="http://schemas.openxmlformats.org/drawingml/2006/picture">
+                <pic:pic xmlns:pic="http://schemas.openxmlformats.org/drawingml/2006/picture">
+                  <pic:nvPicPr>
+                    <pic:cNvPr id="1" name=""/>
+                    <pic:cNvPicPr/>
+                  </pic:nvPicPr>
+                  <pic:blipFill>
+                    <a:blip r:embed="rId6"/>
+                    <a:stretch>
+                      <a:fillRect/>
+                    </a:stretch>
+                  </pic:blipFill>
+                  <pic:spPr>
+                    <a:xfrm>
+                      <a:off x="0" y="0"/>
+                      <a:ext cx="5943600" cy="2243455"/>
+                    </a:xfrm>
+                    <a:prstGeom prst="rect">
+                      <a:avLst/>
+                    </a:prstGeom>
+                  </pic:spPr>
+                </pic:pic>
+              </a:graphicData>
+            </a:graphic>
+          </wp:inline>
+        </w:drawing>
+      </w:r>
+    </w:p>
+    <w:p>
+      <w:pPr>
+        <w:rPr>
+          <w:rFonts w:eastAsiaTheme="minorEastAsia"/>
+        </w:rPr>
+      </w:pPr>
+      <w:r>
+        <w:rPr>
+          <w:noProof/>
+        </w:rPr>
+        <w:lastRenderedPageBreak/>
+        <w:drawing>
+          <wp:inline distT="0" distB="0" distL="0" distR="0" wp14:anchorId="435F9F23" wp14:editId="5CADD6A0">
+            <wp:extent cx="5943600" cy="2399030"/>
+            <wp:effectExtent l="0" t="0" r="0" b="1270"/>
+            <wp:docPr id="4" name="Picture 4"/>
+            <wp:cNvGraphicFramePr>
+              <a:graphicFrameLocks xmlns:a="http://schemas.openxmlformats.org/drawingml/2006/main" noChangeAspect="1"/>
+            </wp:cNvGraphicFramePr>
+            <a:graphic xmlns:a="http://schemas.openxmlformats.org/drawingml/2006/main">
+              <a:graphicData uri="http://schemas.openxmlformats.org/drawingml/2006/picture">
+                <pic:pic xmlns:pic="http://schemas.openxmlformats.org/drawingml/2006/picture">
+                  <pic:nvPicPr>
+                    <pic:cNvPr id="1" name=""/>
+                    <pic:cNvPicPr/>
+                  </pic:nvPicPr>
+                  <pic:blipFill>
+                    <a:blip r:embed="rId7"/>
+                    <a:stretch>
+                      <a:fillRect/>
+                    </a:stretch>
+                  </pic:blipFill>
+                  <pic:spPr>
+                    <a:xfrm>
+                      <a:off x="0" y="0"/>
+                      <a:ext cx="5943600" cy="2399030"/>
+                    </a:xfrm>
+                    <a:prstGeom prst="rect">
+                      <a:avLst/>
+                    </a:prstGeom>
+                  </pic:spPr>
+                </pic:pic>
+              </a:graphicData>
+            </a:graphic>
+          </wp:inline>
+        </w:drawing>
+      </w:r>
+    </w:p>
+    <w:p>
+      <w:pPr>
+        <w:rPr>
+          <w:rFonts w:eastAsiaTheme="minorEastAsia"/>
+        </w:rPr>
+      </w:pPr>
+    </w:p>
+    <w:p>
+      <w:pPr>
+        <w:rPr>
+          <w:rFonts w:eastAsiaTheme="minorEastAsia"/>
+        </w:rPr>
+      </w:pPr>
+    </w:p>
+    <w:p>
+      <w:pPr>
+        <w:rPr>
+          <w:rFonts w:eastAsiaTheme="minorEastAsia"/>
         </w:rPr>
       </w:pPr>
       <w:bookmarkStart w:id="0" w:name="_GoBack"/>
+      <w:r>
+        <w:rPr>
+          <w:noProof/>
+        </w:rPr>
+        <w:drawing>
+          <wp:inline distT="0" distB="0" distL="0" distR="0" wp14:anchorId="4C8A5BA7" wp14:editId="351B0BCC">
+            <wp:extent cx="5486400" cy="2365717"/>
+            <wp:effectExtent l="0" t="0" r="0" b="0"/>
+            <wp:docPr id="5" name="Picture 5"/>
+            <wp:cNvGraphicFramePr>
+              <a:graphicFrameLocks xmlns:a="http://schemas.openxmlformats.org/drawingml/2006/main" noChangeAspect="1"/>
+            </wp:cNvGraphicFramePr>
+            <a:graphic xmlns:a="http://schemas.openxmlformats.org/drawingml/2006/main">
+              <a:graphicData uri="http://schemas.openxmlformats.org/drawingml/2006/picture">
+                <pic:pic xmlns:pic="http://schemas.openxmlformats.org/drawingml/2006/picture">
+                  <pic:nvPicPr>
+                    <pic:cNvPr id="1" name=""/>
+                    <pic:cNvPicPr/>
+                  </pic:nvPicPr>
+                  <pic:blipFill>
+                    <a:blip r:embed="rId8"/>
+                    <a:stretch>
+                      <a:fillRect/>
+                    </a:stretch>
+                  </pic:blipFill>
+                  <pic:spPr>
+                    <a:xfrm>
+                      <a:off x="0" y="0"/>
+                      <a:ext cx="5494908" cy="2369386"/>
+                    </a:xfrm>
+                    <a:prstGeom prst="rect">
+                      <a:avLst/>
+                    </a:prstGeom>
+                  </pic:spPr>
+                </pic:pic>
+              </a:graphicData>
+            </a:graphic>
+          </wp:inline>
+        </w:drawing>
+      </w:r>
       <w:bookmarkEnd w:id="0"/>
+    </w:p>
+    <w:p>
+      <w:pPr>
+        <w:rPr>
+          <w:rFonts w:eastAsiaTheme="minorEastAsia"/>
+        </w:rPr>
+      </w:pPr>
+    </w:p>
+    <w:p>
+      <w:pPr>
+        <w:rPr>
+          <w:rFonts w:eastAsiaTheme="minorEastAsia"/>
+        </w:rPr>
+      </w:pPr>
+      <w:r>
+        <w:rPr>
+          <w:noProof/>
+        </w:rPr>
+        <w:drawing>
+          <wp:inline distT="0" distB="0" distL="0" distR="0" wp14:anchorId="361F88B1" wp14:editId="19682D1A">
+            <wp:extent cx="5493327" cy="2359900"/>
+            <wp:effectExtent l="0" t="0" r="0" b="2540"/>
+            <wp:docPr id="6" name="Picture 6"/>
+            <wp:cNvGraphicFramePr>
+              <a:graphicFrameLocks xmlns:a="http://schemas.openxmlformats.org/drawingml/2006/main" noChangeAspect="1"/>
+            </wp:cNvGraphicFramePr>
+            <a:graphic xmlns:a="http://schemas.openxmlformats.org/drawingml/2006/main">
+              <a:graphicData uri="http://schemas.openxmlformats.org/drawingml/2006/picture">
+                <pic:pic xmlns:pic="http://schemas.openxmlformats.org/drawingml/2006/picture">
+                  <pic:nvPicPr>
+                    <pic:cNvPr id="1" name=""/>
+                    <pic:cNvPicPr/>
+                  </pic:nvPicPr>
+                  <pic:blipFill>
+                    <a:blip r:embed="rId9"/>
+                    <a:stretch>
+                      <a:fillRect/>
+                    </a:stretch>
+                  </pic:blipFill>
+                  <pic:spPr>
+                    <a:xfrm>
+                      <a:off x="0" y="0"/>
+                      <a:ext cx="5502941" cy="2364030"/>
+                    </a:xfrm>
+                    <a:prstGeom prst="rect">
+                      <a:avLst/>
+                    </a:prstGeom>
+                  </pic:spPr>
+                </pic:pic>
+              </a:graphicData>
+            </a:graphic>
+          </wp:inline>
+        </w:drawing>
+      </w:r>
     </w:p>
     <w:sectPr>
       <w:pgSz w:w="12240" w:h="15840"/>
@@ -2824,6 +3705,101 @@
       <w:color w:val="808080"/>
     </w:rPr>
   </w:style>
+  <w:style w:type="paragraph" w:styleId="BalloonText">
+    <w:name w:val="Balloon Text"/>
+    <w:basedOn w:val="Normal"/>
+    <w:link w:val="BalloonTextChar"/>
+    <w:uiPriority w:val="99"/>
+    <w:semiHidden/>
+    <w:unhideWhenUsed/>
+    <w:rsid w:val="00A72D02"/>
+    <w:pPr>
+      <w:spacing w:after="0" w:line="240" w:lineRule="auto"/>
+    </w:pPr>
+    <w:rPr>
+      <w:rFonts w:ascii="Segoe UI" w:hAnsi="Segoe UI" w:cs="Segoe UI"/>
+      <w:sz w:val="18"/>
+      <w:szCs w:val="18"/>
+    </w:rPr>
+  </w:style>
+  <w:style w:type="character" w:customStyle="1" w:styleId="BalloonTextChar">
+    <w:name w:val="Balloon Text Char"/>
+    <w:basedOn w:val="DefaultParagraphFont"/>
+    <w:link w:val="BalloonText"/>
+    <w:uiPriority w:val="99"/>
+    <w:semiHidden/>
+    <w:rsid w:val="00A72D02"/>
+    <w:rPr>
+      <w:rFonts w:ascii="Segoe UI" w:hAnsi="Segoe UI" w:cs="Segoe UI"/>
+      <w:sz w:val="18"/>
+      <w:szCs w:val="18"/>
+    </w:rPr>
+  </w:style>
+  <w:style w:type="paragraph" w:styleId="Title">
+    <w:name w:val="Title"/>
+    <w:basedOn w:val="Normal"/>
+    <w:next w:val="Normal"/>
+    <w:link w:val="TitleChar"/>
+    <w:uiPriority w:val="10"/>
+    <w:qFormat/>
+    <w:rsid w:val="00AF0B51"/>
+    <w:pPr>
+      <w:spacing w:after="0" w:line="240" w:lineRule="auto"/>
+      <w:contextualSpacing/>
+    </w:pPr>
+    <w:rPr>
+      <w:rFonts w:asciiTheme="majorHAnsi" w:eastAsiaTheme="majorEastAsia" w:hAnsiTheme="majorHAnsi" w:cstheme="majorBidi"/>
+      <w:spacing w:val="-10"/>
+      <w:kern w:val="28"/>
+      <w:sz w:val="56"/>
+      <w:szCs w:val="56"/>
+    </w:rPr>
+  </w:style>
+  <w:style w:type="character" w:customStyle="1" w:styleId="TitleChar">
+    <w:name w:val="Title Char"/>
+    <w:basedOn w:val="DefaultParagraphFont"/>
+    <w:link w:val="Title"/>
+    <w:uiPriority w:val="10"/>
+    <w:rsid w:val="00AF0B51"/>
+    <w:rPr>
+      <w:rFonts w:asciiTheme="majorHAnsi" w:eastAsiaTheme="majorEastAsia" w:hAnsiTheme="majorHAnsi" w:cstheme="majorBidi"/>
+      <w:spacing w:val="-10"/>
+      <w:kern w:val="28"/>
+      <w:sz w:val="56"/>
+      <w:szCs w:val="56"/>
+    </w:rPr>
+  </w:style>
+  <w:style w:type="paragraph" w:styleId="Subtitle">
+    <w:name w:val="Subtitle"/>
+    <w:basedOn w:val="Normal"/>
+    <w:next w:val="Normal"/>
+    <w:link w:val="SubtitleChar"/>
+    <w:uiPriority w:val="11"/>
+    <w:qFormat/>
+    <w:rsid w:val="00AF0B51"/>
+    <w:pPr>
+      <w:numPr>
+        <w:ilvl w:val="1"/>
+      </w:numPr>
+    </w:pPr>
+    <w:rPr>
+      <w:rFonts w:eastAsiaTheme="minorEastAsia"/>
+      <w:color w:val="5A5A5A" w:themeColor="text1" w:themeTint="A5"/>
+      <w:spacing w:val="15"/>
+    </w:rPr>
+  </w:style>
+  <w:style w:type="character" w:customStyle="1" w:styleId="SubtitleChar">
+    <w:name w:val="Subtitle Char"/>
+    <w:basedOn w:val="DefaultParagraphFont"/>
+    <w:link w:val="Subtitle"/>
+    <w:uiPriority w:val="11"/>
+    <w:rsid w:val="00AF0B51"/>
+    <w:rPr>
+      <w:rFonts w:eastAsiaTheme="minorEastAsia"/>
+      <w:color w:val="5A5A5A" w:themeColor="text1" w:themeTint="A5"/>
+      <w:spacing w:val="15"/>
+    </w:rPr>
+  </w:style>
 </w:styles>
 </file>
 
